--- a/storage/app/public/spb/spb.docx
+++ b/storage/app/public/spb/spb.docx
@@ -183,35 +183,7 @@
                 <w:sz w:val="20"/>
                 <w:szCs w:val="20"/>
               </w:rPr>
-              <w:t xml:space="preserve"> 03-November-2021  </w:t>
-            </w:r>
-            <w:r>
-              <w:rPr>
-                <w:sz w:val="20"/>
-                <w:szCs w:val="20"/>
-              </w:rPr>
-              <w:t xml:space="preserve"> </w:t>
-            </w:r>
-            <w:r>
-              <w:rPr>
-                <w:sz w:val="20"/>
-                <w:szCs w:val="20"/>
-              </w:rPr>
-              <w:t xml:space="preserve"> </w:t>
-            </w:r>
-            <w:r>
-              <w:rPr>
-                <w:sz w:val="20"/>
-                <w:szCs w:val="20"/>
-              </w:rPr>
-              <w:t xml:space="preserve">            </w:t>
-            </w:r>
-            <w:r>
-              <w:rPr>
-                <w:sz w:val="20"/>
-                <w:szCs w:val="20"/>
-              </w:rPr>
-              <w:t xml:space="preserve">      </w:t>
+              <w:t xml:space="preserve"> 04-November-2021                      </w:t>
             </w:r>
             <w:proofErr w:type="spellStart"/>
             <w:r>
@@ -227,7 +199,7 @@
                 <w:sz w:val="20"/>
                 <w:szCs w:val="20"/>
               </w:rPr>
-              <w:t xml:space="preserve"> : 2021-1</w:t>
+              <w:t xml:space="preserve"> : 2021-4</w:t>
             </w:r>
           </w:p>
         </w:tc>
@@ -497,7 +469,7 @@
                 <w:sz w:val="20"/>
                 <w:szCs w:val="20"/>
               </w:rPr>
-              <w:t>Rp 500.000</w:t>
+              <w:t>Rp 5.000.000</w:t>
             </w:r>
           </w:p>
         </w:tc>
@@ -528,7 +500,7 @@
                 <w:sz w:val="20"/>
                 <w:szCs w:val="20"/>
               </w:rPr>
-              <w:t>${terbilang}</w:t>
+              <w:t>lima jutarupiah</w:t>
             </w:r>
           </w:p>
         </w:tc>
@@ -722,7 +694,7 @@
                 <w:sz w:val="20"/>
                 <w:szCs w:val="20"/>
               </w:rPr>
-              <w:t>123123</w:t>
+              <w:t>Belanja ATK</w:t>
             </w:r>
           </w:p>
         </w:tc>
@@ -1162,7 +1134,7 @@
                 <w:sz w:val="20"/>
                 <w:szCs w:val="20"/>
               </w:rPr>
-              <w:t>1563.321.051.A.524111 – Evaluasi Usulan Satker WBK/WBBM-Belanja Perjalanan Dinas Biasa</w:t>
+              <w:t>123123123123 – asdasdasd</w:t>
             </w:r>
           </w:p>
         </w:tc>
@@ -1474,7 +1446,7 @@
                 <w:sz w:val="20"/>
                 <w:szCs w:val="20"/>
               </w:rPr>
-              <w:t>NIP ${checker _nip}</w:t>
+              <w:t>NIP 19740330 199803 1 001</w:t>
             </w:r>
           </w:p>
         </w:tc>
@@ -1995,7 +1967,7 @@
                 <w:sz w:val="20"/>
                 <w:szCs w:val="20"/>
               </w:rPr>
-              <w:t>2021-1</w:t>
+              <w:t>2021-4</w:t>
             </w:r>
           </w:p>
         </w:tc>
@@ -2092,7 +2064,7 @@
                 <w:sz w:val="20"/>
                 <w:szCs w:val="20"/>
               </w:rPr>
-              <w:t>03-November-2021</w:t>
+              <w:t>04-November-2021</w:t>
             </w:r>
           </w:p>
         </w:tc>
@@ -2198,7 +2170,7 @@
                 <w:sz w:val="20"/>
                 <w:szCs w:val="20"/>
               </w:rPr>
-              <w:t>Rp 500.000</w:t>
+              <w:t>Rp 5.000.000</w:t>
             </w:r>
           </w:p>
         </w:tc>
@@ -2417,7 +2389,7 @@
                 <w:sz w:val="20"/>
                 <w:szCs w:val="20"/>
               </w:rPr>
-              <w:t>123123</w:t>
+              <w:t>Belanja ATK</w:t>
             </w:r>
           </w:p>
         </w:tc>
@@ -2523,7 +2495,7 @@
                 <w:sz w:val="20"/>
                 <w:szCs w:val="20"/>
               </w:rPr>
-              <w:t>1563.321.051.A.524111 - Evaluasi Usulan Satker WBK/WBBM-Belanja Perjalanan Dinas Biasa</w:t>
+              <w:t>123123123123 - asdasdasd</w:t>
             </w:r>
           </w:p>
         </w:tc>
@@ -2701,7 +2673,7 @@
                 <w:sz w:val="20"/>
                 <w:szCs w:val="20"/>
               </w:rPr>
-              <w:t>NIP ${checker _nip}</w:t>
+              <w:t>NIP 19740330 199803 1 001</w:t>
             </w:r>
           </w:p>
         </w:tc>
@@ -2923,23 +2895,23 @@
                 <w:sz w:val="20"/>
                 <w:szCs w:val="20"/>
               </w:rPr>
-              <w:t>LUCKY</w:t>
-            </w:r>
-          </w:p>
-          <w:p>
-            <w:pPr>
-              <w:spacing w:line="276" w:lineRule="auto"/>
-              <w:rPr>
-                <w:sz w:val="20"/>
-                <w:szCs w:val="20"/>
-              </w:rPr>
-            </w:pPr>
-            <w:r>
-              <w:rPr>
-                <w:sz w:val="20"/>
-                <w:szCs w:val="20"/>
-              </w:rPr>
-              <w:t>NIP </w:t>
+              <w:t>ABBAS,SH.MH</w:t>
+            </w:r>
+          </w:p>
+          <w:p>
+            <w:pPr>
+              <w:spacing w:line="276" w:lineRule="auto"/>
+              <w:rPr>
+                <w:sz w:val="20"/>
+                <w:szCs w:val="20"/>
+              </w:rPr>
+            </w:pPr>
+            <w:r>
+              <w:rPr>
+                <w:sz w:val="20"/>
+                <w:szCs w:val="20"/>
+              </w:rPr>
+              <w:t>NIP 19740330 199803 1 001</w:t>
             </w:r>
           </w:p>
         </w:tc>
@@ -3532,7 +3504,6 @@
   <w:style w:type="character" w:default="1" w:styleId="DefaultParagraphFont">
     <w:name w:val="Default Paragraph Font"/>
     <w:uiPriority w:val="1"/>
-    <w:semiHidden/>
     <w:unhideWhenUsed/>
   </w:style>
   <w:style w:type="table" w:default="1" w:styleId="TableNormal">

--- a/storage/app/public/spb/spb.docx
+++ b/storage/app/public/spb/spb.docx
@@ -183,7 +183,7 @@
                 <w:sz w:val="20"/>
                 <w:szCs w:val="20"/>
               </w:rPr>
-              <w:t xml:space="preserve"> 04-November-2021                      </w:t>
+              <w:t xml:space="preserve"> 10-November-2021                      </w:t>
             </w:r>
             <w:proofErr w:type="spellStart"/>
             <w:r>
@@ -199,7 +199,7 @@
                 <w:sz w:val="20"/>
                 <w:szCs w:val="20"/>
               </w:rPr>
-              <w:t xml:space="preserve"> : 2021-4</w:t>
+              <w:t xml:space="preserve"> : 2021-3</w:t>
             </w:r>
           </w:p>
         </w:tc>
@@ -469,7 +469,7 @@
                 <w:sz w:val="20"/>
                 <w:szCs w:val="20"/>
               </w:rPr>
-              <w:t>Rp 5.000.000</w:t>
+              <w:t>Rp 1.500.000</w:t>
             </w:r>
           </w:p>
         </w:tc>
@@ -500,7 +500,7 @@
                 <w:sz w:val="20"/>
                 <w:szCs w:val="20"/>
               </w:rPr>
-              <w:t>lima jutarupiah</w:t>
+              <w:t>satu juta lima ratus ribu rupiah</w:t>
             </w:r>
           </w:p>
         </w:tc>
@@ -694,7 +694,7 @@
                 <w:sz w:val="20"/>
                 <w:szCs w:val="20"/>
               </w:rPr>
-              <w:t>Belanja ATK</w:t>
+              <w:t>Rapat Pembahasan BMN</w:t>
             </w:r>
           </w:p>
         </w:tc>
@@ -1134,7 +1134,7 @@
                 <w:sz w:val="20"/>
                 <w:szCs w:val="20"/>
               </w:rPr>
-              <w:t>123123123123 – asdasdasd</w:t>
+              <w:t>1563.321.051.A.524111 – Evaluasi Usulan Satker WBK/WBBM-Belanja Perjalanan Dinas Biasa</w:t>
             </w:r>
           </w:p>
         </w:tc>
@@ -1967,7 +1967,7 @@
                 <w:sz w:val="20"/>
                 <w:szCs w:val="20"/>
               </w:rPr>
-              <w:t>2021-4</w:t>
+              <w:t>2021-3</w:t>
             </w:r>
           </w:p>
         </w:tc>
@@ -2064,7 +2064,7 @@
                 <w:sz w:val="20"/>
                 <w:szCs w:val="20"/>
               </w:rPr>
-              <w:t>04-November-2021</w:t>
+              <w:t>10-November-2021</w:t>
             </w:r>
           </w:p>
         </w:tc>
@@ -2170,7 +2170,7 @@
                 <w:sz w:val="20"/>
                 <w:szCs w:val="20"/>
               </w:rPr>
-              <w:t>Rp 5.000.000</w:t>
+              <w:t>Rp 1.500.000</w:t>
             </w:r>
           </w:p>
         </w:tc>
@@ -2389,7 +2389,7 @@
                 <w:sz w:val="20"/>
                 <w:szCs w:val="20"/>
               </w:rPr>
-              <w:t>Belanja ATK</w:t>
+              <w:t>Rapat Pembahasan BMN</w:t>
             </w:r>
           </w:p>
         </w:tc>
@@ -2495,7 +2495,7 @@
                 <w:sz w:val="20"/>
                 <w:szCs w:val="20"/>
               </w:rPr>
-              <w:t>123123123123 - asdasdasd</w:t>
+              <w:t>1563.321.051.A.524111 - Evaluasi Usulan Satker WBK/WBBM-Belanja Perjalanan Dinas Biasa</w:t>
             </w:r>
           </w:p>
         </w:tc>

--- a/storage/app/public/spb/spb.docx
+++ b/storage/app/public/spb/spb.docx
@@ -183,7 +183,7 @@
                 <w:sz w:val="20"/>
                 <w:szCs w:val="20"/>
               </w:rPr>
-              <w:t xml:space="preserve"> 10-November-2021                      </w:t>
+              <w:t xml:space="preserve"> 23-November-2021                      </w:t>
             </w:r>
             <w:proofErr w:type="spellStart"/>
             <w:r>
@@ -199,7 +199,7 @@
                 <w:sz w:val="20"/>
                 <w:szCs w:val="20"/>
               </w:rPr>
-              <w:t xml:space="preserve"> : 2021-3</w:t>
+              <w:t xml:space="preserve"> : 2021-1</w:t>
             </w:r>
           </w:p>
         </w:tc>
@@ -469,7 +469,7 @@
                 <w:sz w:val="20"/>
                 <w:szCs w:val="20"/>
               </w:rPr>
-              <w:t>Rp 1.500.000</w:t>
+              <w:t>Rp 4.900.000</w:t>
             </w:r>
           </w:p>
         </w:tc>
@@ -500,7 +500,7 @@
                 <w:sz w:val="20"/>
                 <w:szCs w:val="20"/>
               </w:rPr>
-              <w:t>satu juta lima ratus ribu rupiah</w:t>
+              <w:t>empat juta sembilan ratus ribu rupiah</w:t>
             </w:r>
           </w:p>
         </w:tc>
@@ -694,7 +694,7 @@
                 <w:sz w:val="20"/>
                 <w:szCs w:val="20"/>
               </w:rPr>
-              <w:t>Rapat Pembahasan BMN</w:t>
+              <w:t>Workshop Evaluasi Laporan Keuangan Tahun 2021</w:t>
             </w:r>
           </w:p>
         </w:tc>
@@ -1134,7 +1134,7 @@
                 <w:sz w:val="20"/>
                 <w:szCs w:val="20"/>
               </w:rPr>
-              <w:t>1563.321.051.A.524111 – Evaluasi Usulan Satker WBK/WBBM-Belanja Perjalanan Dinas Biasa</w:t>
+              <w:t>1563.EAK.001.052.C.524111 – Reviu Laporan Keuangan-Belanja Perjalanan Dinas Biasa</w:t>
             </w:r>
           </w:p>
         </w:tc>
@@ -1967,7 +1967,7 @@
                 <w:sz w:val="20"/>
                 <w:szCs w:val="20"/>
               </w:rPr>
-              <w:t>2021-3</w:t>
+              <w:t>2021-1</w:t>
             </w:r>
           </w:p>
         </w:tc>
@@ -2064,7 +2064,7 @@
                 <w:sz w:val="20"/>
                 <w:szCs w:val="20"/>
               </w:rPr>
-              <w:t>10-November-2021</w:t>
+              <w:t>23-November-2021</w:t>
             </w:r>
           </w:p>
         </w:tc>
@@ -2170,7 +2170,7 @@
                 <w:sz w:val="20"/>
                 <w:szCs w:val="20"/>
               </w:rPr>
-              <w:t>Rp 1.500.000</w:t>
+              <w:t>Rp 4.900.000</w:t>
             </w:r>
           </w:p>
         </w:tc>
@@ -2389,7 +2389,7 @@
                 <w:sz w:val="20"/>
                 <w:szCs w:val="20"/>
               </w:rPr>
-              <w:t>Rapat Pembahasan BMN</w:t>
+              <w:t>Workshop Evaluasi Laporan Keuangan Tahun 2021</w:t>
             </w:r>
           </w:p>
         </w:tc>
@@ -2495,7 +2495,7 @@
                 <w:sz w:val="20"/>
                 <w:szCs w:val="20"/>
               </w:rPr>
-              <w:t>1563.321.051.A.524111 - Evaluasi Usulan Satker WBK/WBBM-Belanja Perjalanan Dinas Biasa</w:t>
+              <w:t>1563.EAK.001.052.C.524111 - Reviu Laporan Keuangan-Belanja Perjalanan Dinas Biasa</w:t>
             </w:r>
           </w:p>
         </w:tc>

--- a/storage/app/public/spb/spb.docx
+++ b/storage/app/public/spb/spb.docx
@@ -183,7 +183,7 @@
                 <w:sz w:val="20"/>
                 <w:szCs w:val="20"/>
               </w:rPr>
-              <w:t xml:space="preserve"> 23-November-2021                      </w:t>
+              <w:t xml:space="preserve"> 27-November-2021                      </w:t>
             </w:r>
             <w:proofErr w:type="spellStart"/>
             <w:r>
@@ -199,7 +199,7 @@
                 <w:sz w:val="20"/>
                 <w:szCs w:val="20"/>
               </w:rPr>
-              <w:t xml:space="preserve"> : 2021-1</w:t>
+              <w:t xml:space="preserve"> : 2021-2</w:t>
             </w:r>
           </w:p>
         </w:tc>
@@ -469,7 +469,7 @@
                 <w:sz w:val="20"/>
                 <w:szCs w:val="20"/>
               </w:rPr>
-              <w:t>Rp 4.900.000</w:t>
+              <w:t>Rp 25.000.000</w:t>
             </w:r>
           </w:p>
         </w:tc>
@@ -500,7 +500,7 @@
                 <w:sz w:val="20"/>
                 <w:szCs w:val="20"/>
               </w:rPr>
-              <w:t>empat juta sembilan ratus ribu rupiah</w:t>
+              <w:t>dua puluh lima juta rupiah</w:t>
             </w:r>
           </w:p>
         </w:tc>
@@ -588,7 +588,7 @@
                 <w:sz w:val="20"/>
                 <w:szCs w:val="20"/>
               </w:rPr>
-              <w:t>ABBAS,SH.MH</w:t>
+              <w:t>ABDUL ROKHMAN, A.Md.</w:t>
             </w:r>
           </w:p>
         </w:tc>
@@ -694,7 +694,7 @@
                 <w:sz w:val="20"/>
                 <w:szCs w:val="20"/>
               </w:rPr>
-              <w:t>Workshop Evaluasi Laporan Keuangan Tahun 2021</w:t>
+              <w:t>Reviu LK di Ling. Kanwil Banten</w:t>
             </w:r>
           </w:p>
         </w:tc>
@@ -1289,23 +1289,23 @@
                 <w:sz w:val="20"/>
                 <w:szCs w:val="20"/>
               </w:rPr>
-              <w:t>ABDUL ROKHMAN, A.Md.</w:t>
-            </w:r>
-          </w:p>
-          <w:p>
-            <w:pPr>
-              <w:spacing w:line="276" w:lineRule="auto"/>
-              <w:rPr>
-                <w:sz w:val="20"/>
-                <w:szCs w:val="20"/>
-              </w:rPr>
-            </w:pPr>
-            <w:r>
-              <w:rPr>
-                <w:sz w:val="20"/>
-                <w:szCs w:val="20"/>
-              </w:rPr>
-              <w:t>NIP 19801211 200912 1 002</w:t>
+              <w:t>ADE CICI ROHAYATI, SH.MH</w:t>
+            </w:r>
+          </w:p>
+          <w:p>
+            <w:pPr>
+              <w:spacing w:line="276" w:lineRule="auto"/>
+              <w:rPr>
+                <w:sz w:val="20"/>
+                <w:szCs w:val="20"/>
+              </w:rPr>
+            </w:pPr>
+            <w:r>
+              <w:rPr>
+                <w:sz w:val="20"/>
+                <w:szCs w:val="20"/>
+              </w:rPr>
+              <w:t>NIP 19740508 199803 2 001</w:t>
             </w:r>
           </w:p>
         </w:tc>
@@ -1430,23 +1430,23 @@
                 <w:sz w:val="20"/>
                 <w:szCs w:val="20"/>
               </w:rPr>
-              <w:t>ABBAS,SH.MH</w:t>
-            </w:r>
-          </w:p>
-          <w:p>
-            <w:pPr>
-              <w:spacing w:line="276" w:lineRule="auto"/>
-              <w:rPr>
-                <w:sz w:val="20"/>
-                <w:szCs w:val="20"/>
-              </w:rPr>
-            </w:pPr>
-            <w:r>
-              <w:rPr>
-                <w:sz w:val="20"/>
-                <w:szCs w:val="20"/>
-              </w:rPr>
-              <w:t>NIP 19740330 199803 1 001</w:t>
+              <w:t>ABDUL ROKHMAN, A.Md.</w:t>
+            </w:r>
+          </w:p>
+          <w:p>
+            <w:pPr>
+              <w:spacing w:line="276" w:lineRule="auto"/>
+              <w:rPr>
+                <w:sz w:val="20"/>
+                <w:szCs w:val="20"/>
+              </w:rPr>
+            </w:pPr>
+            <w:r>
+              <w:rPr>
+                <w:sz w:val="20"/>
+                <w:szCs w:val="20"/>
+              </w:rPr>
+              <w:t>NIP 19801211 200912 1 002</w:t>
             </w:r>
           </w:p>
         </w:tc>
@@ -1967,7 +1967,7 @@
                 <w:sz w:val="20"/>
                 <w:szCs w:val="20"/>
               </w:rPr>
-              <w:t>2021-1</w:t>
+              <w:t>2021-2</w:t>
             </w:r>
           </w:p>
         </w:tc>
@@ -2064,7 +2064,7 @@
                 <w:sz w:val="20"/>
                 <w:szCs w:val="20"/>
               </w:rPr>
-              <w:t>23-November-2021</w:t>
+              <w:t>27-November-2021</w:t>
             </w:r>
           </w:p>
         </w:tc>
@@ -2170,7 +2170,7 @@
                 <w:sz w:val="20"/>
                 <w:szCs w:val="20"/>
               </w:rPr>
-              <w:t>Rp 4.900.000</w:t>
+              <w:t>Rp 25.000.000</w:t>
             </w:r>
           </w:p>
         </w:tc>
@@ -2283,7 +2283,7 @@
                 <w:sz w:val="20"/>
                 <w:szCs w:val="20"/>
               </w:rPr>
-              <w:t>ABBAS,SH.MH</w:t>
+              <w:t>ABDUL ROKHMAN, A.Md.</w:t>
             </w:r>
           </w:p>
         </w:tc>
@@ -2389,7 +2389,7 @@
                 <w:sz w:val="20"/>
                 <w:szCs w:val="20"/>
               </w:rPr>
-              <w:t>Workshop Evaluasi Laporan Keuangan Tahun 2021</w:t>
+              <w:t>Reviu LK di Ling. Kanwil Banten</w:t>
             </w:r>
           </w:p>
         </w:tc>
@@ -2570,23 +2570,23 @@
                 <w:sz w:val="20"/>
                 <w:szCs w:val="20"/>
               </w:rPr>
-              <w:t>ABDUL ROKHMAN, A.Md.</w:t>
-            </w:r>
-          </w:p>
-          <w:p>
-            <w:pPr>
-              <w:spacing w:line="276" w:lineRule="auto"/>
-              <w:rPr>
-                <w:sz w:val="20"/>
-                <w:szCs w:val="20"/>
-              </w:rPr>
-            </w:pPr>
-            <w:r>
-              <w:rPr>
-                <w:sz w:val="20"/>
-                <w:szCs w:val="20"/>
-              </w:rPr>
-              <w:t>NIP 19801211 200912 1 002</w:t>
+              <w:t>ADE CICI ROHAYATI, SH.MH</w:t>
+            </w:r>
+          </w:p>
+          <w:p>
+            <w:pPr>
+              <w:spacing w:line="276" w:lineRule="auto"/>
+              <w:rPr>
+                <w:sz w:val="20"/>
+                <w:szCs w:val="20"/>
+              </w:rPr>
+            </w:pPr>
+            <w:r>
+              <w:rPr>
+                <w:sz w:val="20"/>
+                <w:szCs w:val="20"/>
+              </w:rPr>
+              <w:t>NIP 19740508 199803 2 001</w:t>
             </w:r>
           </w:p>
         </w:tc>
@@ -2657,23 +2657,23 @@
                 <w:sz w:val="20"/>
                 <w:szCs w:val="20"/>
               </w:rPr>
-              <w:t>ABBAS,SH.MH</w:t>
-            </w:r>
-          </w:p>
-          <w:p>
-            <w:pPr>
-              <w:spacing w:line="276" w:lineRule="auto"/>
-              <w:rPr>
-                <w:sz w:val="20"/>
-                <w:szCs w:val="20"/>
-              </w:rPr>
-            </w:pPr>
-            <w:r>
-              <w:rPr>
-                <w:sz w:val="20"/>
-                <w:szCs w:val="20"/>
-              </w:rPr>
-              <w:t>NIP 19740330 199803 1 001</w:t>
+              <w:t>ABDUL ROKHMAN, A.Md.</w:t>
+            </w:r>
+          </w:p>
+          <w:p>
+            <w:pPr>
+              <w:spacing w:line="276" w:lineRule="auto"/>
+              <w:rPr>
+                <w:sz w:val="20"/>
+                <w:szCs w:val="20"/>
+              </w:rPr>
+            </w:pPr>
+            <w:r>
+              <w:rPr>
+                <w:sz w:val="20"/>
+                <w:szCs w:val="20"/>
+              </w:rPr>
+              <w:t>NIP 19801211 200912 1 002</w:t>
             </w:r>
           </w:p>
         </w:tc>

--- a/storage/app/public/spb/spb.docx
+++ b/storage/app/public/spb/spb.docx
@@ -183,7 +183,7 @@
                 <w:sz w:val="20"/>
                 <w:szCs w:val="20"/>
               </w:rPr>
-              <w:t xml:space="preserve"> 27-November-2021                      </w:t>
+              <w:t xml:space="preserve"> 30-November-2021                      </w:t>
             </w:r>
             <w:proofErr w:type="spellStart"/>
             <w:r>
@@ -199,7 +199,7 @@
                 <w:sz w:val="20"/>
                 <w:szCs w:val="20"/>
               </w:rPr>
-              <w:t xml:space="preserve"> : 2021-2</w:t>
+              <w:t xml:space="preserve"> : 2021-7</w:t>
             </w:r>
           </w:p>
         </w:tc>
@@ -469,7 +469,7 @@
                 <w:sz w:val="20"/>
                 <w:szCs w:val="20"/>
               </w:rPr>
-              <w:t>Rp 25.000.000</w:t>
+              <w:t>Rp 4.500.000</w:t>
             </w:r>
           </w:p>
         </w:tc>
@@ -500,7 +500,7 @@
                 <w:sz w:val="20"/>
                 <w:szCs w:val="20"/>
               </w:rPr>
-              <w:t>dua puluh lima juta rupiah</w:t>
+              <w:t>empat juta lima ratus ribu rupiah</w:t>
             </w:r>
           </w:p>
         </w:tc>
@@ -588,7 +588,7 @@
                 <w:sz w:val="20"/>
                 <w:szCs w:val="20"/>
               </w:rPr>
-              <w:t>ABDUL ROKHMAN, A.Md.</w:t>
+              <w:t>ICHSANUDIN EKO SAPUTRO, S.H., M.Si.</w:t>
             </w:r>
           </w:p>
         </w:tc>
@@ -694,7 +694,7 @@
                 <w:sz w:val="20"/>
                 <w:szCs w:val="20"/>
               </w:rPr>
-              <w:t>Reviu LK di Ling. Kanwil Banten</w:t>
+              <w:t>Workshop</w:t>
             </w:r>
           </w:p>
         </w:tc>
@@ -1134,7 +1134,7 @@
                 <w:sz w:val="20"/>
                 <w:szCs w:val="20"/>
               </w:rPr>
-              <w:t>1563.EAK.001.052.C.524111 – Reviu Laporan Keuangan-Belanja Perjalanan Dinas Biasa</w:t>
+              <w:t>1569.EAI.001.051.A.524111 – Penyelenggaraan Kehumasan dan peliputan-Belanja Perjalanan Dinas Biasa</w:t>
             </w:r>
           </w:p>
         </w:tc>
@@ -1289,23 +1289,23 @@
                 <w:sz w:val="20"/>
                 <w:szCs w:val="20"/>
               </w:rPr>
-              <w:t>ADE CICI ROHAYATI, SH.MH</w:t>
-            </w:r>
-          </w:p>
-          <w:p>
-            <w:pPr>
-              <w:spacing w:line="276" w:lineRule="auto"/>
-              <w:rPr>
-                <w:sz w:val="20"/>
-                <w:szCs w:val="20"/>
-              </w:rPr>
-            </w:pPr>
-            <w:r>
-              <w:rPr>
-                <w:sz w:val="20"/>
-                <w:szCs w:val="20"/>
-              </w:rPr>
-              <w:t>NIP 19740508 199803 2 001</w:t>
+              <w:t>EMMANIA NOVADA SUDARNO, S.E.</w:t>
+            </w:r>
+          </w:p>
+          <w:p>
+            <w:pPr>
+              <w:spacing w:line="276" w:lineRule="auto"/>
+              <w:rPr>
+                <w:sz w:val="20"/>
+                <w:szCs w:val="20"/>
+              </w:rPr>
+            </w:pPr>
+            <w:r>
+              <w:rPr>
+                <w:sz w:val="20"/>
+                <w:szCs w:val="20"/>
+              </w:rPr>
+              <w:t>NIP 199011202015032004</w:t>
             </w:r>
           </w:p>
         </w:tc>
@@ -1430,23 +1430,23 @@
                 <w:sz w:val="20"/>
                 <w:szCs w:val="20"/>
               </w:rPr>
-              <w:t>ABDUL ROKHMAN, A.Md.</w:t>
-            </w:r>
-          </w:p>
-          <w:p>
-            <w:pPr>
-              <w:spacing w:line="276" w:lineRule="auto"/>
-              <w:rPr>
-                <w:sz w:val="20"/>
-                <w:szCs w:val="20"/>
-              </w:rPr>
-            </w:pPr>
-            <w:r>
-              <w:rPr>
-                <w:sz w:val="20"/>
-                <w:szCs w:val="20"/>
-              </w:rPr>
-              <w:t>NIP 19801211 200912 1 002</w:t>
+              <w:t>ICHSANUDIN EKO SAPUTRO, S.H., M.Si.</w:t>
+            </w:r>
+          </w:p>
+          <w:p>
+            <w:pPr>
+              <w:spacing w:line="276" w:lineRule="auto"/>
+              <w:rPr>
+                <w:sz w:val="20"/>
+                <w:szCs w:val="20"/>
+              </w:rPr>
+            </w:pPr>
+            <w:r>
+              <w:rPr>
+                <w:sz w:val="20"/>
+                <w:szCs w:val="20"/>
+              </w:rPr>
+              <w:t>NIP 196710271993031001</w:t>
             </w:r>
           </w:p>
         </w:tc>
@@ -1602,23 +1602,23 @@
                 <w:sz w:val="20"/>
                 <w:szCs w:val="20"/>
               </w:rPr>
-              <w:t>ABDUL HAMID, SE.</w:t>
-            </w:r>
-          </w:p>
-          <w:p>
-            <w:pPr>
-              <w:spacing w:line="276" w:lineRule="auto"/>
-              <w:rPr>
-                <w:sz w:val="20"/>
-                <w:szCs w:val="20"/>
-              </w:rPr>
-            </w:pPr>
-            <w:r>
-              <w:rPr>
-                <w:sz w:val="20"/>
-                <w:szCs w:val="20"/>
-              </w:rPr>
-              <w:t>NIP 19760901 200912 1 002</w:t>
+              <w:t>JOKO MARTANTO, S.E, M.SI.</w:t>
+            </w:r>
+          </w:p>
+          <w:p>
+            <w:pPr>
+              <w:spacing w:line="276" w:lineRule="auto"/>
+              <w:rPr>
+                <w:sz w:val="20"/>
+                <w:szCs w:val="20"/>
+              </w:rPr>
+            </w:pPr>
+            <w:r>
+              <w:rPr>
+                <w:sz w:val="20"/>
+                <w:szCs w:val="20"/>
+              </w:rPr>
+              <w:t>NIP 197203051999031007</w:t>
             </w:r>
           </w:p>
         </w:tc>
@@ -1967,7 +1967,7 @@
                 <w:sz w:val="20"/>
                 <w:szCs w:val="20"/>
               </w:rPr>
-              <w:t>2021-2</w:t>
+              <w:t>2021-7</w:t>
             </w:r>
           </w:p>
         </w:tc>
@@ -2064,7 +2064,7 @@
                 <w:sz w:val="20"/>
                 <w:szCs w:val="20"/>
               </w:rPr>
-              <w:t>27-November-2021</w:t>
+              <w:t>30-November-2021</w:t>
             </w:r>
           </w:p>
         </w:tc>
@@ -2170,7 +2170,7 @@
                 <w:sz w:val="20"/>
                 <w:szCs w:val="20"/>
               </w:rPr>
-              <w:t>Rp 25.000.000</w:t>
+              <w:t>Rp 4.500.000</w:t>
             </w:r>
           </w:p>
         </w:tc>
@@ -2283,7 +2283,7 @@
                 <w:sz w:val="20"/>
                 <w:szCs w:val="20"/>
               </w:rPr>
-              <w:t>ABDUL ROKHMAN, A.Md.</w:t>
+              <w:t>ICHSANUDIN EKO SAPUTRO, S.H., M.Si.</w:t>
             </w:r>
           </w:p>
         </w:tc>
@@ -2389,7 +2389,7 @@
                 <w:sz w:val="20"/>
                 <w:szCs w:val="20"/>
               </w:rPr>
-              <w:t>Reviu LK di Ling. Kanwil Banten</w:t>
+              <w:t>Workshop</w:t>
             </w:r>
           </w:p>
         </w:tc>
@@ -2495,7 +2495,7 @@
                 <w:sz w:val="20"/>
                 <w:szCs w:val="20"/>
               </w:rPr>
-              <w:t>1563.EAK.001.052.C.524111 - Reviu Laporan Keuangan-Belanja Perjalanan Dinas Biasa</w:t>
+              <w:t>1569.EAI.001.051.A.524111 - Penyelenggaraan Kehumasan dan peliputan-Belanja Perjalanan Dinas Biasa</w:t>
             </w:r>
           </w:p>
         </w:tc>
@@ -2570,23 +2570,23 @@
                 <w:sz w:val="20"/>
                 <w:szCs w:val="20"/>
               </w:rPr>
-              <w:t>ADE CICI ROHAYATI, SH.MH</w:t>
-            </w:r>
-          </w:p>
-          <w:p>
-            <w:pPr>
-              <w:spacing w:line="276" w:lineRule="auto"/>
-              <w:rPr>
-                <w:sz w:val="20"/>
-                <w:szCs w:val="20"/>
-              </w:rPr>
-            </w:pPr>
-            <w:r>
-              <w:rPr>
-                <w:sz w:val="20"/>
-                <w:szCs w:val="20"/>
-              </w:rPr>
-              <w:t>NIP 19740508 199803 2 001</w:t>
+              <w:t>EMMANIA NOVADA SUDARNO, S.E.</w:t>
+            </w:r>
+          </w:p>
+          <w:p>
+            <w:pPr>
+              <w:spacing w:line="276" w:lineRule="auto"/>
+              <w:rPr>
+                <w:sz w:val="20"/>
+                <w:szCs w:val="20"/>
+              </w:rPr>
+            </w:pPr>
+            <w:r>
+              <w:rPr>
+                <w:sz w:val="20"/>
+                <w:szCs w:val="20"/>
+              </w:rPr>
+              <w:t>NIP 199011202015032004</w:t>
             </w:r>
           </w:p>
         </w:tc>
@@ -2657,23 +2657,23 @@
                 <w:sz w:val="20"/>
                 <w:szCs w:val="20"/>
               </w:rPr>
-              <w:t>ABDUL ROKHMAN, A.Md.</w:t>
-            </w:r>
-          </w:p>
-          <w:p>
-            <w:pPr>
-              <w:spacing w:line="276" w:lineRule="auto"/>
-              <w:rPr>
-                <w:sz w:val="20"/>
-                <w:szCs w:val="20"/>
-              </w:rPr>
-            </w:pPr>
-            <w:r>
-              <w:rPr>
-                <w:sz w:val="20"/>
-                <w:szCs w:val="20"/>
-              </w:rPr>
-              <w:t>NIP 19801211 200912 1 002</w:t>
+              <w:t>ICHSANUDIN EKO SAPUTRO, S.H., M.Si.</w:t>
+            </w:r>
+          </w:p>
+          <w:p>
+            <w:pPr>
+              <w:spacing w:line="276" w:lineRule="auto"/>
+              <w:rPr>
+                <w:sz w:val="20"/>
+                <w:szCs w:val="20"/>
+              </w:rPr>
+            </w:pPr>
+            <w:r>
+              <w:rPr>
+                <w:sz w:val="20"/>
+                <w:szCs w:val="20"/>
+              </w:rPr>
+              <w:t>NIP 196710271993031001</w:t>
             </w:r>
           </w:p>
         </w:tc>
@@ -2808,23 +2808,23 @@
                 <w:sz w:val="20"/>
                 <w:szCs w:val="20"/>
               </w:rPr>
-              <w:t>ABDUL HAMID, SE.</w:t>
-            </w:r>
-          </w:p>
-          <w:p>
-            <w:pPr>
-              <w:spacing w:line="276" w:lineRule="auto"/>
-              <w:rPr>
-                <w:sz w:val="20"/>
-                <w:szCs w:val="20"/>
-              </w:rPr>
-            </w:pPr>
-            <w:r>
-              <w:rPr>
-                <w:sz w:val="20"/>
-                <w:szCs w:val="20"/>
-              </w:rPr>
-              <w:t>NIP 19760901 200912 1 002</w:t>
+              <w:t>JOKO MARTANTO, S.E, M.SI.</w:t>
+            </w:r>
+          </w:p>
+          <w:p>
+            <w:pPr>
+              <w:spacing w:line="276" w:lineRule="auto"/>
+              <w:rPr>
+                <w:sz w:val="20"/>
+                <w:szCs w:val="20"/>
+              </w:rPr>
+            </w:pPr>
+            <w:r>
+              <w:rPr>
+                <w:sz w:val="20"/>
+                <w:szCs w:val="20"/>
+              </w:rPr>
+              <w:t>NIP 197203051999031007</w:t>
             </w:r>
           </w:p>
         </w:tc>
@@ -2895,23 +2895,23 @@
                 <w:sz w:val="20"/>
                 <w:szCs w:val="20"/>
               </w:rPr>
-              <w:t>ABBAS,SH.MH</w:t>
-            </w:r>
-          </w:p>
-          <w:p>
-            <w:pPr>
-              <w:spacing w:line="276" w:lineRule="auto"/>
-              <w:rPr>
-                <w:sz w:val="20"/>
-                <w:szCs w:val="20"/>
-              </w:rPr>
-            </w:pPr>
-            <w:r>
-              <w:rPr>
-                <w:sz w:val="20"/>
-                <w:szCs w:val="20"/>
-              </w:rPr>
-              <w:t>NIP 19740330 199803 1 001</w:t>
+              <w:t>AMI AMATUNISSA, S.H., M.H.</w:t>
+            </w:r>
+          </w:p>
+          <w:p>
+            <w:pPr>
+              <w:spacing w:line="276" w:lineRule="auto"/>
+              <w:rPr>
+                <w:sz w:val="20"/>
+                <w:szCs w:val="20"/>
+              </w:rPr>
+            </w:pPr>
+            <w:r>
+              <w:rPr>
+                <w:sz w:val="20"/>
+                <w:szCs w:val="20"/>
+              </w:rPr>
+              <w:t>NIP 197003271998032001</w:t>
             </w:r>
           </w:p>
         </w:tc>

--- a/storage/app/public/spb/spb.docx
+++ b/storage/app/public/spb/spb.docx
@@ -183,7 +183,7 @@
                 <w:sz w:val="20"/>
                 <w:szCs w:val="20"/>
               </w:rPr>
-              <w:t xml:space="preserve"> 30-November-2021                      </w:t>
+              <w:t xml:space="preserve"> 02-December-2021                      </w:t>
             </w:r>
             <w:proofErr w:type="spellStart"/>
             <w:r>
@@ -199,7 +199,7 @@
                 <w:sz w:val="20"/>
                 <w:szCs w:val="20"/>
               </w:rPr>
-              <w:t xml:space="preserve"> : 2021-7</w:t>
+              <w:t xml:space="preserve"> : 2021-8</w:t>
             </w:r>
           </w:p>
         </w:tc>
@@ -469,7 +469,7 @@
                 <w:sz w:val="20"/>
                 <w:szCs w:val="20"/>
               </w:rPr>
-              <w:t>Rp 4.500.000</w:t>
+              <w:t>Rp 800.000</w:t>
             </w:r>
           </w:p>
         </w:tc>
@@ -500,7 +500,7 @@
                 <w:sz w:val="20"/>
                 <w:szCs w:val="20"/>
               </w:rPr>
-              <w:t>empat juta lima ratus ribu rupiah</w:t>
+              <w:t>delapan ratus ribu rupiah</w:t>
             </w:r>
           </w:p>
         </w:tc>
@@ -588,7 +588,7 @@
                 <w:sz w:val="20"/>
                 <w:szCs w:val="20"/>
               </w:rPr>
-              <w:t>ICHSANUDIN EKO SAPUTRO, S.H., M.Si.</w:t>
+              <w:t>BUDI, S.H.</w:t>
             </w:r>
           </w:p>
         </w:tc>
@@ -694,7 +694,7 @@
                 <w:sz w:val="20"/>
                 <w:szCs w:val="20"/>
               </w:rPr>
-              <w:t>Workshop</w:t>
+              <w:t>Evaluasi Laporan Keuangan</w:t>
             </w:r>
           </w:p>
         </w:tc>
@@ -1134,7 +1134,7 @@
                 <w:sz w:val="20"/>
                 <w:szCs w:val="20"/>
               </w:rPr>
-              <w:t>1569.EAI.001.051.A.524111 – Penyelenggaraan Kehumasan dan peliputan-Belanja Perjalanan Dinas Biasa</w:t>
+              <w:t>1569.EAB.001.051.A.524113 – Penyusunan KPJM/JAKWAS/PK/PKPT/PKAU-Belanja Perjalanan Dinas Dalam Kota</w:t>
             </w:r>
           </w:p>
         </w:tc>
@@ -1289,23 +1289,23 @@
                 <w:sz w:val="20"/>
                 <w:szCs w:val="20"/>
               </w:rPr>
-              <w:t>EMMANIA NOVADA SUDARNO, S.E.</w:t>
-            </w:r>
-          </w:p>
-          <w:p>
-            <w:pPr>
-              <w:spacing w:line="276" w:lineRule="auto"/>
-              <w:rPr>
-                <w:sz w:val="20"/>
-                <w:szCs w:val="20"/>
-              </w:rPr>
-            </w:pPr>
-            <w:r>
-              <w:rPr>
-                <w:sz w:val="20"/>
-                <w:szCs w:val="20"/>
-              </w:rPr>
-              <w:t>NIP 199011202015032004</w:t>
+              <w:t>ERIE WIJAYA, S.H.</w:t>
+            </w:r>
+          </w:p>
+          <w:p>
+            <w:pPr>
+              <w:spacing w:line="276" w:lineRule="auto"/>
+              <w:rPr>
+                <w:sz w:val="20"/>
+                <w:szCs w:val="20"/>
+              </w:rPr>
+            </w:pPr>
+            <w:r>
+              <w:rPr>
+                <w:sz w:val="20"/>
+                <w:szCs w:val="20"/>
+              </w:rPr>
+              <w:t>NIP 196905061998031001</w:t>
             </w:r>
           </w:p>
         </w:tc>
@@ -1430,23 +1430,23 @@
                 <w:sz w:val="20"/>
                 <w:szCs w:val="20"/>
               </w:rPr>
-              <w:t>ICHSANUDIN EKO SAPUTRO, S.H., M.Si.</w:t>
-            </w:r>
-          </w:p>
-          <w:p>
-            <w:pPr>
-              <w:spacing w:line="276" w:lineRule="auto"/>
-              <w:rPr>
-                <w:sz w:val="20"/>
-                <w:szCs w:val="20"/>
-              </w:rPr>
-            </w:pPr>
-            <w:r>
-              <w:rPr>
-                <w:sz w:val="20"/>
-                <w:szCs w:val="20"/>
-              </w:rPr>
-              <w:t>NIP 196710271993031001</w:t>
+              <w:t>BUDI, S.H.</w:t>
+            </w:r>
+          </w:p>
+          <w:p>
+            <w:pPr>
+              <w:spacing w:line="276" w:lineRule="auto"/>
+              <w:rPr>
+                <w:sz w:val="20"/>
+                <w:szCs w:val="20"/>
+              </w:rPr>
+            </w:pPr>
+            <w:r>
+              <w:rPr>
+                <w:sz w:val="20"/>
+                <w:szCs w:val="20"/>
+              </w:rPr>
+              <w:t>NIP 196211251989031002</w:t>
             </w:r>
           </w:p>
         </w:tc>
@@ -1602,23 +1602,23 @@
                 <w:sz w:val="20"/>
                 <w:szCs w:val="20"/>
               </w:rPr>
-              <w:t>JOKO MARTANTO, S.E, M.SI.</w:t>
-            </w:r>
-          </w:p>
-          <w:p>
-            <w:pPr>
-              <w:spacing w:line="276" w:lineRule="auto"/>
-              <w:rPr>
-                <w:sz w:val="20"/>
-                <w:szCs w:val="20"/>
-              </w:rPr>
-            </w:pPr>
-            <w:r>
-              <w:rPr>
-                <w:sz w:val="20"/>
-                <w:szCs w:val="20"/>
-              </w:rPr>
-              <w:t>NIP 197203051999031007</w:t>
+              <w:t>AHMAD RIFAI, S.H.,M.H.</w:t>
+            </w:r>
+          </w:p>
+          <w:p>
+            <w:pPr>
+              <w:spacing w:line="276" w:lineRule="auto"/>
+              <w:rPr>
+                <w:sz w:val="20"/>
+                <w:szCs w:val="20"/>
+              </w:rPr>
+            </w:pPr>
+            <w:r>
+              <w:rPr>
+                <w:sz w:val="20"/>
+                <w:szCs w:val="20"/>
+              </w:rPr>
+              <w:t>NIP 196212131986031001</w:t>
             </w:r>
           </w:p>
         </w:tc>
@@ -1967,7 +1967,7 @@
                 <w:sz w:val="20"/>
                 <w:szCs w:val="20"/>
               </w:rPr>
-              <w:t>2021-7</w:t>
+              <w:t>2021-8</w:t>
             </w:r>
           </w:p>
         </w:tc>
@@ -2064,7 +2064,7 @@
                 <w:sz w:val="20"/>
                 <w:szCs w:val="20"/>
               </w:rPr>
-              <w:t>30-November-2021</w:t>
+              <w:t>02-December-2021</w:t>
             </w:r>
           </w:p>
         </w:tc>
@@ -2170,7 +2170,7 @@
                 <w:sz w:val="20"/>
                 <w:szCs w:val="20"/>
               </w:rPr>
-              <w:t>Rp 4.500.000</w:t>
+              <w:t>Rp 800.000</w:t>
             </w:r>
           </w:p>
         </w:tc>
@@ -2283,7 +2283,7 @@
                 <w:sz w:val="20"/>
                 <w:szCs w:val="20"/>
               </w:rPr>
-              <w:t>ICHSANUDIN EKO SAPUTRO, S.H., M.Si.</w:t>
+              <w:t>BUDI, S.H.</w:t>
             </w:r>
           </w:p>
         </w:tc>
@@ -2389,7 +2389,7 @@
                 <w:sz w:val="20"/>
                 <w:szCs w:val="20"/>
               </w:rPr>
-              <w:t>Workshop</w:t>
+              <w:t>Evaluasi Laporan Keuangan</w:t>
             </w:r>
           </w:p>
         </w:tc>
@@ -2495,7 +2495,7 @@
                 <w:sz w:val="20"/>
                 <w:szCs w:val="20"/>
               </w:rPr>
-              <w:t>1569.EAI.001.051.A.524111 - Penyelenggaraan Kehumasan dan peliputan-Belanja Perjalanan Dinas Biasa</w:t>
+              <w:t>1569.EAB.001.051.A.524113 - Penyusunan KPJM/JAKWAS/PK/PKPT/PKAU-Belanja Perjalanan Dinas Dalam Kota</w:t>
             </w:r>
           </w:p>
         </w:tc>
@@ -2570,23 +2570,23 @@
                 <w:sz w:val="20"/>
                 <w:szCs w:val="20"/>
               </w:rPr>
-              <w:t>EMMANIA NOVADA SUDARNO, S.E.</w:t>
-            </w:r>
-          </w:p>
-          <w:p>
-            <w:pPr>
-              <w:spacing w:line="276" w:lineRule="auto"/>
-              <w:rPr>
-                <w:sz w:val="20"/>
-                <w:szCs w:val="20"/>
-              </w:rPr>
-            </w:pPr>
-            <w:r>
-              <w:rPr>
-                <w:sz w:val="20"/>
-                <w:szCs w:val="20"/>
-              </w:rPr>
-              <w:t>NIP 199011202015032004</w:t>
+              <w:t>ERIE WIJAYA, S.H.</w:t>
+            </w:r>
+          </w:p>
+          <w:p>
+            <w:pPr>
+              <w:spacing w:line="276" w:lineRule="auto"/>
+              <w:rPr>
+                <w:sz w:val="20"/>
+                <w:szCs w:val="20"/>
+              </w:rPr>
+            </w:pPr>
+            <w:r>
+              <w:rPr>
+                <w:sz w:val="20"/>
+                <w:szCs w:val="20"/>
+              </w:rPr>
+              <w:t>NIP 196905061998031001</w:t>
             </w:r>
           </w:p>
         </w:tc>
@@ -2657,23 +2657,23 @@
                 <w:sz w:val="20"/>
                 <w:szCs w:val="20"/>
               </w:rPr>
-              <w:t>ICHSANUDIN EKO SAPUTRO, S.H., M.Si.</w:t>
-            </w:r>
-          </w:p>
-          <w:p>
-            <w:pPr>
-              <w:spacing w:line="276" w:lineRule="auto"/>
-              <w:rPr>
-                <w:sz w:val="20"/>
-                <w:szCs w:val="20"/>
-              </w:rPr>
-            </w:pPr>
-            <w:r>
-              <w:rPr>
-                <w:sz w:val="20"/>
-                <w:szCs w:val="20"/>
-              </w:rPr>
-              <w:t>NIP 196710271993031001</w:t>
+              <w:t>BUDI, S.H.</w:t>
+            </w:r>
+          </w:p>
+          <w:p>
+            <w:pPr>
+              <w:spacing w:line="276" w:lineRule="auto"/>
+              <w:rPr>
+                <w:sz w:val="20"/>
+                <w:szCs w:val="20"/>
+              </w:rPr>
+            </w:pPr>
+            <w:r>
+              <w:rPr>
+                <w:sz w:val="20"/>
+                <w:szCs w:val="20"/>
+              </w:rPr>
+              <w:t>NIP 196211251989031002</w:t>
             </w:r>
           </w:p>
         </w:tc>
@@ -2808,23 +2808,23 @@
                 <w:sz w:val="20"/>
                 <w:szCs w:val="20"/>
               </w:rPr>
-              <w:t>JOKO MARTANTO, S.E, M.SI.</w:t>
-            </w:r>
-          </w:p>
-          <w:p>
-            <w:pPr>
-              <w:spacing w:line="276" w:lineRule="auto"/>
-              <w:rPr>
-                <w:sz w:val="20"/>
-                <w:szCs w:val="20"/>
-              </w:rPr>
-            </w:pPr>
-            <w:r>
-              <w:rPr>
-                <w:sz w:val="20"/>
-                <w:szCs w:val="20"/>
-              </w:rPr>
-              <w:t>NIP 197203051999031007</w:t>
+              <w:t>AHMAD RIFAI, S.H.,M.H.</w:t>
+            </w:r>
+          </w:p>
+          <w:p>
+            <w:pPr>
+              <w:spacing w:line="276" w:lineRule="auto"/>
+              <w:rPr>
+                <w:sz w:val="20"/>
+                <w:szCs w:val="20"/>
+              </w:rPr>
+            </w:pPr>
+            <w:r>
+              <w:rPr>
+                <w:sz w:val="20"/>
+                <w:szCs w:val="20"/>
+              </w:rPr>
+              <w:t>NIP 196212131986031001</w:t>
             </w:r>
           </w:p>
         </w:tc>

--- a/storage/app/public/spb/spb.docx
+++ b/storage/app/public/spb/spb.docx
@@ -183,7 +183,7 @@
                 <w:sz w:val="20"/>
                 <w:szCs w:val="20"/>
               </w:rPr>
-              <w:t xml:space="preserve"> 02-December-2021                      </w:t>
+              <w:t xml:space="preserve"> 10-December-2021                      </w:t>
             </w:r>
             <w:proofErr w:type="spellStart"/>
             <w:r>
@@ -199,7 +199,7 @@
                 <w:sz w:val="20"/>
                 <w:szCs w:val="20"/>
               </w:rPr>
-              <w:t xml:space="preserve"> : 2021-8</w:t>
+              <w:t xml:space="preserve"> : 2021-9</w:t>
             </w:r>
           </w:p>
         </w:tc>
@@ -469,7 +469,7 @@
                 <w:sz w:val="20"/>
                 <w:szCs w:val="20"/>
               </w:rPr>
-              <w:t>Rp 800.000</w:t>
+              <w:t>Rp 200.000</w:t>
             </w:r>
           </w:p>
         </w:tc>
@@ -500,7 +500,7 @@
                 <w:sz w:val="20"/>
                 <w:szCs w:val="20"/>
               </w:rPr>
-              <w:t>delapan ratus ribu rupiah</w:t>
+              <w:t>dua ratus ribu rupiah</w:t>
             </w:r>
           </w:p>
         </w:tc>
@@ -588,7 +588,7 @@
                 <w:sz w:val="20"/>
                 <w:szCs w:val="20"/>
               </w:rPr>
-              <w:t>BUDI, S.H.</w:t>
+              <w:t>JOKO MARTANTO, S.E, M.SI.</w:t>
             </w:r>
           </w:p>
         </w:tc>
@@ -694,7 +694,7 @@
                 <w:sz w:val="20"/>
                 <w:szCs w:val="20"/>
               </w:rPr>
-              <w:t>Evaluasi Laporan Keuangan</w:t>
+              <w:t>REVIU LK DI KANWIL</w:t>
             </w:r>
           </w:p>
         </w:tc>
@@ -1134,7 +1134,7 @@
                 <w:sz w:val="20"/>
                 <w:szCs w:val="20"/>
               </w:rPr>
-              <w:t>1569.EAB.001.051.A.524113 – Penyusunan KPJM/JAKWAS/PK/PKPT/PKAU-Belanja Perjalanan Dinas Dalam Kota</w:t>
+              <w:t>1563.EAK.001.052.C.524111 – Reviu Laporan Keuangan-Belanja Perjalanan Dinas Biasa</w:t>
             </w:r>
           </w:p>
         </w:tc>
@@ -1289,23 +1289,23 @@
                 <w:sz w:val="20"/>
                 <w:szCs w:val="20"/>
               </w:rPr>
-              <w:t>ERIE WIJAYA, S.H.</w:t>
-            </w:r>
-          </w:p>
-          <w:p>
-            <w:pPr>
-              <w:spacing w:line="276" w:lineRule="auto"/>
-              <w:rPr>
-                <w:sz w:val="20"/>
-                <w:szCs w:val="20"/>
-              </w:rPr>
-            </w:pPr>
-            <w:r>
-              <w:rPr>
-                <w:sz w:val="20"/>
-                <w:szCs w:val="20"/>
-              </w:rPr>
-              <w:t>NIP 196905061998031001</w:t>
+              <w:t>EMMANIA NOVADA SUDARNO, S.E.</w:t>
+            </w:r>
+          </w:p>
+          <w:p>
+            <w:pPr>
+              <w:spacing w:line="276" w:lineRule="auto"/>
+              <w:rPr>
+                <w:sz w:val="20"/>
+                <w:szCs w:val="20"/>
+              </w:rPr>
+            </w:pPr>
+            <w:r>
+              <w:rPr>
+                <w:sz w:val="20"/>
+                <w:szCs w:val="20"/>
+              </w:rPr>
+              <w:t>NIP 199011202015032004</w:t>
             </w:r>
           </w:p>
         </w:tc>
@@ -1430,23 +1430,23 @@
                 <w:sz w:val="20"/>
                 <w:szCs w:val="20"/>
               </w:rPr>
-              <w:t>BUDI, S.H.</w:t>
-            </w:r>
-          </w:p>
-          <w:p>
-            <w:pPr>
-              <w:spacing w:line="276" w:lineRule="auto"/>
-              <w:rPr>
-                <w:sz w:val="20"/>
-                <w:szCs w:val="20"/>
-              </w:rPr>
-            </w:pPr>
-            <w:r>
-              <w:rPr>
-                <w:sz w:val="20"/>
-                <w:szCs w:val="20"/>
-              </w:rPr>
-              <w:t>NIP 196211251989031002</w:t>
+              <w:t>JOKO MARTANTO, S.E, M.SI.</w:t>
+            </w:r>
+          </w:p>
+          <w:p>
+            <w:pPr>
+              <w:spacing w:line="276" w:lineRule="auto"/>
+              <w:rPr>
+                <w:sz w:val="20"/>
+                <w:szCs w:val="20"/>
+              </w:rPr>
+            </w:pPr>
+            <w:r>
+              <w:rPr>
+                <w:sz w:val="20"/>
+                <w:szCs w:val="20"/>
+              </w:rPr>
+              <w:t>NIP 197203051999031007</w:t>
             </w:r>
           </w:p>
         </w:tc>
@@ -1602,23 +1602,23 @@
                 <w:sz w:val="20"/>
                 <w:szCs w:val="20"/>
               </w:rPr>
-              <w:t>AHMAD RIFAI, S.H.,M.H.</w:t>
-            </w:r>
-          </w:p>
-          <w:p>
-            <w:pPr>
-              <w:spacing w:line="276" w:lineRule="auto"/>
-              <w:rPr>
-                <w:sz w:val="20"/>
-                <w:szCs w:val="20"/>
-              </w:rPr>
-            </w:pPr>
-            <w:r>
-              <w:rPr>
-                <w:sz w:val="20"/>
-                <w:szCs w:val="20"/>
-              </w:rPr>
-              <w:t>NIP 196212131986031001</w:t>
+              <w:t>JOKO MARTANTO, S.E, M.SI.</w:t>
+            </w:r>
+          </w:p>
+          <w:p>
+            <w:pPr>
+              <w:spacing w:line="276" w:lineRule="auto"/>
+              <w:rPr>
+                <w:sz w:val="20"/>
+                <w:szCs w:val="20"/>
+              </w:rPr>
+            </w:pPr>
+            <w:r>
+              <w:rPr>
+                <w:sz w:val="20"/>
+                <w:szCs w:val="20"/>
+              </w:rPr>
+              <w:t>NIP 197203051999031007</w:t>
             </w:r>
           </w:p>
         </w:tc>
@@ -1967,7 +1967,7 @@
                 <w:sz w:val="20"/>
                 <w:szCs w:val="20"/>
               </w:rPr>
-              <w:t>2021-8</w:t>
+              <w:t>2021-9</w:t>
             </w:r>
           </w:p>
         </w:tc>
@@ -2064,7 +2064,7 @@
                 <w:sz w:val="20"/>
                 <w:szCs w:val="20"/>
               </w:rPr>
-              <w:t>02-December-2021</w:t>
+              <w:t>10-December-2021</w:t>
             </w:r>
           </w:p>
         </w:tc>
@@ -2170,7 +2170,7 @@
                 <w:sz w:val="20"/>
                 <w:szCs w:val="20"/>
               </w:rPr>
-              <w:t>Rp 800.000</w:t>
+              <w:t>Rp 200.000</w:t>
             </w:r>
           </w:p>
         </w:tc>
@@ -2283,7 +2283,7 @@
                 <w:sz w:val="20"/>
                 <w:szCs w:val="20"/>
               </w:rPr>
-              <w:t>BUDI, S.H.</w:t>
+              <w:t>JOKO MARTANTO, S.E, M.SI.</w:t>
             </w:r>
           </w:p>
         </w:tc>
@@ -2389,7 +2389,7 @@
                 <w:sz w:val="20"/>
                 <w:szCs w:val="20"/>
               </w:rPr>
-              <w:t>Evaluasi Laporan Keuangan</w:t>
+              <w:t>REVIU LK DI KANWIL</w:t>
             </w:r>
           </w:p>
         </w:tc>
@@ -2495,7 +2495,7 @@
                 <w:sz w:val="20"/>
                 <w:szCs w:val="20"/>
               </w:rPr>
-              <w:t>1569.EAB.001.051.A.524113 - Penyusunan KPJM/JAKWAS/PK/PKPT/PKAU-Belanja Perjalanan Dinas Dalam Kota</w:t>
+              <w:t>1563.EAK.001.052.C.524111 - Reviu Laporan Keuangan-Belanja Perjalanan Dinas Biasa</w:t>
             </w:r>
           </w:p>
         </w:tc>
@@ -2570,23 +2570,23 @@
                 <w:sz w:val="20"/>
                 <w:szCs w:val="20"/>
               </w:rPr>
-              <w:t>ERIE WIJAYA, S.H.</w:t>
-            </w:r>
-          </w:p>
-          <w:p>
-            <w:pPr>
-              <w:spacing w:line="276" w:lineRule="auto"/>
-              <w:rPr>
-                <w:sz w:val="20"/>
-                <w:szCs w:val="20"/>
-              </w:rPr>
-            </w:pPr>
-            <w:r>
-              <w:rPr>
-                <w:sz w:val="20"/>
-                <w:szCs w:val="20"/>
-              </w:rPr>
-              <w:t>NIP 196905061998031001</w:t>
+              <w:t>EMMANIA NOVADA SUDARNO, S.E.</w:t>
+            </w:r>
+          </w:p>
+          <w:p>
+            <w:pPr>
+              <w:spacing w:line="276" w:lineRule="auto"/>
+              <w:rPr>
+                <w:sz w:val="20"/>
+                <w:szCs w:val="20"/>
+              </w:rPr>
+            </w:pPr>
+            <w:r>
+              <w:rPr>
+                <w:sz w:val="20"/>
+                <w:szCs w:val="20"/>
+              </w:rPr>
+              <w:t>NIP 199011202015032004</w:t>
             </w:r>
           </w:p>
         </w:tc>
@@ -2657,23 +2657,23 @@
                 <w:sz w:val="20"/>
                 <w:szCs w:val="20"/>
               </w:rPr>
-              <w:t>BUDI, S.H.</w:t>
-            </w:r>
-          </w:p>
-          <w:p>
-            <w:pPr>
-              <w:spacing w:line="276" w:lineRule="auto"/>
-              <w:rPr>
-                <w:sz w:val="20"/>
-                <w:szCs w:val="20"/>
-              </w:rPr>
-            </w:pPr>
-            <w:r>
-              <w:rPr>
-                <w:sz w:val="20"/>
-                <w:szCs w:val="20"/>
-              </w:rPr>
-              <w:t>NIP 196211251989031002</w:t>
+              <w:t>JOKO MARTANTO, S.E, M.SI.</w:t>
+            </w:r>
+          </w:p>
+          <w:p>
+            <w:pPr>
+              <w:spacing w:line="276" w:lineRule="auto"/>
+              <w:rPr>
+                <w:sz w:val="20"/>
+                <w:szCs w:val="20"/>
+              </w:rPr>
+            </w:pPr>
+            <w:r>
+              <w:rPr>
+                <w:sz w:val="20"/>
+                <w:szCs w:val="20"/>
+              </w:rPr>
+              <w:t>NIP 197203051999031007</w:t>
             </w:r>
           </w:p>
         </w:tc>
@@ -2808,23 +2808,23 @@
                 <w:sz w:val="20"/>
                 <w:szCs w:val="20"/>
               </w:rPr>
-              <w:t>AHMAD RIFAI, S.H.,M.H.</w:t>
-            </w:r>
-          </w:p>
-          <w:p>
-            <w:pPr>
-              <w:spacing w:line="276" w:lineRule="auto"/>
-              <w:rPr>
-                <w:sz w:val="20"/>
-                <w:szCs w:val="20"/>
-              </w:rPr>
-            </w:pPr>
-            <w:r>
-              <w:rPr>
-                <w:sz w:val="20"/>
-                <w:szCs w:val="20"/>
-              </w:rPr>
-              <w:t>NIP 196212131986031001</w:t>
+              <w:t>JOKO MARTANTO, S.E, M.SI.</w:t>
+            </w:r>
+          </w:p>
+          <w:p>
+            <w:pPr>
+              <w:spacing w:line="276" w:lineRule="auto"/>
+              <w:rPr>
+                <w:sz w:val="20"/>
+                <w:szCs w:val="20"/>
+              </w:rPr>
+            </w:pPr>
+            <w:r>
+              <w:rPr>
+                <w:sz w:val="20"/>
+                <w:szCs w:val="20"/>
+              </w:rPr>
+              <w:t>NIP 197203051999031007</w:t>
             </w:r>
           </w:p>
         </w:tc>
@@ -2895,23 +2895,23 @@
                 <w:sz w:val="20"/>
                 <w:szCs w:val="20"/>
               </w:rPr>
-              <w:t>AMI AMATUNISSA, S.H., M.H.</w:t>
-            </w:r>
-          </w:p>
-          <w:p>
-            <w:pPr>
-              <w:spacing w:line="276" w:lineRule="auto"/>
-              <w:rPr>
-                <w:sz w:val="20"/>
-                <w:szCs w:val="20"/>
-              </w:rPr>
-            </w:pPr>
-            <w:r>
-              <w:rPr>
-                <w:sz w:val="20"/>
-                <w:szCs w:val="20"/>
-              </w:rPr>
-              <w:t>NIP 197003271998032001</w:t>
+              <w:t>DEWI AYU NURMALASARI, A.Md.Im., S.H.</w:t>
+            </w:r>
+          </w:p>
+          <w:p>
+            <w:pPr>
+              <w:spacing w:line="276" w:lineRule="auto"/>
+              <w:rPr>
+                <w:sz w:val="20"/>
+                <w:szCs w:val="20"/>
+              </w:rPr>
+            </w:pPr>
+            <w:r>
+              <w:rPr>
+                <w:sz w:val="20"/>
+                <w:szCs w:val="20"/>
+              </w:rPr>
+              <w:t>NIP 198308212001122001</w:t>
             </w:r>
           </w:p>
         </w:tc>

--- a/storage/app/public/spb/spb.docx
+++ b/storage/app/public/spb/spb.docx
@@ -183,7 +183,7 @@
                 <w:sz w:val="20"/>
                 <w:szCs w:val="20"/>
               </w:rPr>
-              <w:t xml:space="preserve"> 10-December-2021                      </w:t>
+              <w:t xml:space="preserve"> 10-January-2022                      </w:t>
             </w:r>
             <w:proofErr w:type="spellStart"/>
             <w:r>
@@ -199,7 +199,7 @@
                 <w:sz w:val="20"/>
                 <w:szCs w:val="20"/>
               </w:rPr>
-              <w:t xml:space="preserve"> : 2021-9</w:t>
+              <w:t xml:space="preserve"> : 2021-8</w:t>
             </w:r>
           </w:p>
         </w:tc>
@@ -469,7 +469,7 @@
                 <w:sz w:val="20"/>
                 <w:szCs w:val="20"/>
               </w:rPr>
-              <w:t>Rp 200.000</w:t>
+              <w:t>Rp 800.000</w:t>
             </w:r>
           </w:p>
         </w:tc>
@@ -500,7 +500,7 @@
                 <w:sz w:val="20"/>
                 <w:szCs w:val="20"/>
               </w:rPr>
-              <w:t>dua ratus ribu rupiah</w:t>
+              <w:t>delapan ratus ribu rupiah</w:t>
             </w:r>
           </w:p>
         </w:tc>
@@ -588,7 +588,7 @@
                 <w:sz w:val="20"/>
                 <w:szCs w:val="20"/>
               </w:rPr>
-              <w:t>JOKO MARTANTO, S.E, M.SI.</w:t>
+              <w:t>BUDI, S.H.</w:t>
             </w:r>
           </w:p>
         </w:tc>
@@ -694,7 +694,7 @@
                 <w:sz w:val="20"/>
                 <w:szCs w:val="20"/>
               </w:rPr>
-              <w:t>REVIU LK DI KANWIL</w:t>
+              <w:t>Evaluasi Laporan Keuangan</w:t>
             </w:r>
           </w:p>
         </w:tc>
@@ -1134,7 +1134,7 @@
                 <w:sz w:val="20"/>
                 <w:szCs w:val="20"/>
               </w:rPr>
-              <w:t>1563.EAK.001.052.C.524111 – Reviu Laporan Keuangan-Belanja Perjalanan Dinas Biasa</w:t>
+              <w:t>1569.EAI.001.051.A.524111 – Penyelenggaraan Kehumasan dan peliputan-Belanja Perjalanan Dinas Biasa</w:t>
             </w:r>
           </w:p>
         </w:tc>
@@ -1289,23 +1289,23 @@
                 <w:sz w:val="20"/>
                 <w:szCs w:val="20"/>
               </w:rPr>
-              <w:t>EMMANIA NOVADA SUDARNO, S.E.</w:t>
-            </w:r>
-          </w:p>
-          <w:p>
-            <w:pPr>
-              <w:spacing w:line="276" w:lineRule="auto"/>
-              <w:rPr>
-                <w:sz w:val="20"/>
-                <w:szCs w:val="20"/>
-              </w:rPr>
-            </w:pPr>
-            <w:r>
-              <w:rPr>
-                <w:sz w:val="20"/>
-                <w:szCs w:val="20"/>
-              </w:rPr>
-              <w:t>NIP 199011202015032004</w:t>
+              <w:t>ERIE WIJAYA, S.H.</w:t>
+            </w:r>
+          </w:p>
+          <w:p>
+            <w:pPr>
+              <w:spacing w:line="276" w:lineRule="auto"/>
+              <w:rPr>
+                <w:sz w:val="20"/>
+                <w:szCs w:val="20"/>
+              </w:rPr>
+            </w:pPr>
+            <w:r>
+              <w:rPr>
+                <w:sz w:val="20"/>
+                <w:szCs w:val="20"/>
+              </w:rPr>
+              <w:t>NIP 196905061998031001</w:t>
             </w:r>
           </w:p>
         </w:tc>
@@ -1430,23 +1430,23 @@
                 <w:sz w:val="20"/>
                 <w:szCs w:val="20"/>
               </w:rPr>
-              <w:t>JOKO MARTANTO, S.E, M.SI.</w:t>
-            </w:r>
-          </w:p>
-          <w:p>
-            <w:pPr>
-              <w:spacing w:line="276" w:lineRule="auto"/>
-              <w:rPr>
-                <w:sz w:val="20"/>
-                <w:szCs w:val="20"/>
-              </w:rPr>
-            </w:pPr>
-            <w:r>
-              <w:rPr>
-                <w:sz w:val="20"/>
-                <w:szCs w:val="20"/>
-              </w:rPr>
-              <w:t>NIP 197203051999031007</w:t>
+              <w:t>BUDI, S.H.</w:t>
+            </w:r>
+          </w:p>
+          <w:p>
+            <w:pPr>
+              <w:spacing w:line="276" w:lineRule="auto"/>
+              <w:rPr>
+                <w:sz w:val="20"/>
+                <w:szCs w:val="20"/>
+              </w:rPr>
+            </w:pPr>
+            <w:r>
+              <w:rPr>
+                <w:sz w:val="20"/>
+                <w:szCs w:val="20"/>
+              </w:rPr>
+              <w:t>NIP 196211251989031002</w:t>
             </w:r>
           </w:p>
         </w:tc>
@@ -1602,23 +1602,23 @@
                 <w:sz w:val="20"/>
                 <w:szCs w:val="20"/>
               </w:rPr>
-              <w:t>JOKO MARTANTO, S.E, M.SI.</w:t>
-            </w:r>
-          </w:p>
-          <w:p>
-            <w:pPr>
-              <w:spacing w:line="276" w:lineRule="auto"/>
-              <w:rPr>
-                <w:sz w:val="20"/>
-                <w:szCs w:val="20"/>
-              </w:rPr>
-            </w:pPr>
-            <w:r>
-              <w:rPr>
-                <w:sz w:val="20"/>
-                <w:szCs w:val="20"/>
-              </w:rPr>
-              <w:t>NIP 197203051999031007</w:t>
+              <w:t>AHMAD RIFAI, S.H.,M.H.</w:t>
+            </w:r>
+          </w:p>
+          <w:p>
+            <w:pPr>
+              <w:spacing w:line="276" w:lineRule="auto"/>
+              <w:rPr>
+                <w:sz w:val="20"/>
+                <w:szCs w:val="20"/>
+              </w:rPr>
+            </w:pPr>
+            <w:r>
+              <w:rPr>
+                <w:sz w:val="20"/>
+                <w:szCs w:val="20"/>
+              </w:rPr>
+              <w:t>NIP 196212131986031001</w:t>
             </w:r>
           </w:p>
         </w:tc>
@@ -1967,7 +1967,7 @@
                 <w:sz w:val="20"/>
                 <w:szCs w:val="20"/>
               </w:rPr>
-              <w:t>2021-9</w:t>
+              <w:t>2021-8</w:t>
             </w:r>
           </w:p>
         </w:tc>
@@ -2064,7 +2064,7 @@
                 <w:sz w:val="20"/>
                 <w:szCs w:val="20"/>
               </w:rPr>
-              <w:t>10-December-2021</w:t>
+              <w:t>10-January-2022</w:t>
             </w:r>
           </w:p>
         </w:tc>
@@ -2170,7 +2170,7 @@
                 <w:sz w:val="20"/>
                 <w:szCs w:val="20"/>
               </w:rPr>
-              <w:t>Rp 200.000</w:t>
+              <w:t>Rp 800.000</w:t>
             </w:r>
           </w:p>
         </w:tc>
@@ -2283,7 +2283,7 @@
                 <w:sz w:val="20"/>
                 <w:szCs w:val="20"/>
               </w:rPr>
-              <w:t>JOKO MARTANTO, S.E, M.SI.</w:t>
+              <w:t>BUDI, S.H.</w:t>
             </w:r>
           </w:p>
         </w:tc>
@@ -2389,7 +2389,7 @@
                 <w:sz w:val="20"/>
                 <w:szCs w:val="20"/>
               </w:rPr>
-              <w:t>REVIU LK DI KANWIL</w:t>
+              <w:t>Evaluasi Laporan Keuangan</w:t>
             </w:r>
           </w:p>
         </w:tc>
@@ -2495,7 +2495,7 @@
                 <w:sz w:val="20"/>
                 <w:szCs w:val="20"/>
               </w:rPr>
-              <w:t>1563.EAK.001.052.C.524111 - Reviu Laporan Keuangan-Belanja Perjalanan Dinas Biasa</w:t>
+              <w:t>1569.EAI.001.051.A.524111 - Penyelenggaraan Kehumasan dan peliputan-Belanja Perjalanan Dinas Biasa</w:t>
             </w:r>
           </w:p>
         </w:tc>
@@ -2570,23 +2570,23 @@
                 <w:sz w:val="20"/>
                 <w:szCs w:val="20"/>
               </w:rPr>
-              <w:t>EMMANIA NOVADA SUDARNO, S.E.</w:t>
-            </w:r>
-          </w:p>
-          <w:p>
-            <w:pPr>
-              <w:spacing w:line="276" w:lineRule="auto"/>
-              <w:rPr>
-                <w:sz w:val="20"/>
-                <w:szCs w:val="20"/>
-              </w:rPr>
-            </w:pPr>
-            <w:r>
-              <w:rPr>
-                <w:sz w:val="20"/>
-                <w:szCs w:val="20"/>
-              </w:rPr>
-              <w:t>NIP 199011202015032004</w:t>
+              <w:t>ERIE WIJAYA, S.H.</w:t>
+            </w:r>
+          </w:p>
+          <w:p>
+            <w:pPr>
+              <w:spacing w:line="276" w:lineRule="auto"/>
+              <w:rPr>
+                <w:sz w:val="20"/>
+                <w:szCs w:val="20"/>
+              </w:rPr>
+            </w:pPr>
+            <w:r>
+              <w:rPr>
+                <w:sz w:val="20"/>
+                <w:szCs w:val="20"/>
+              </w:rPr>
+              <w:t>NIP 196905061998031001</w:t>
             </w:r>
           </w:p>
         </w:tc>
@@ -2657,23 +2657,23 @@
                 <w:sz w:val="20"/>
                 <w:szCs w:val="20"/>
               </w:rPr>
-              <w:t>JOKO MARTANTO, S.E, M.SI.</w:t>
-            </w:r>
-          </w:p>
-          <w:p>
-            <w:pPr>
-              <w:spacing w:line="276" w:lineRule="auto"/>
-              <w:rPr>
-                <w:sz w:val="20"/>
-                <w:szCs w:val="20"/>
-              </w:rPr>
-            </w:pPr>
-            <w:r>
-              <w:rPr>
-                <w:sz w:val="20"/>
-                <w:szCs w:val="20"/>
-              </w:rPr>
-              <w:t>NIP 197203051999031007</w:t>
+              <w:t>BUDI, S.H.</w:t>
+            </w:r>
+          </w:p>
+          <w:p>
+            <w:pPr>
+              <w:spacing w:line="276" w:lineRule="auto"/>
+              <w:rPr>
+                <w:sz w:val="20"/>
+                <w:szCs w:val="20"/>
+              </w:rPr>
+            </w:pPr>
+            <w:r>
+              <w:rPr>
+                <w:sz w:val="20"/>
+                <w:szCs w:val="20"/>
+              </w:rPr>
+              <w:t>NIP 196211251989031002</w:t>
             </w:r>
           </w:p>
         </w:tc>
@@ -2808,23 +2808,23 @@
                 <w:sz w:val="20"/>
                 <w:szCs w:val="20"/>
               </w:rPr>
-              <w:t>JOKO MARTANTO, S.E, M.SI.</w:t>
-            </w:r>
-          </w:p>
-          <w:p>
-            <w:pPr>
-              <w:spacing w:line="276" w:lineRule="auto"/>
-              <w:rPr>
-                <w:sz w:val="20"/>
-                <w:szCs w:val="20"/>
-              </w:rPr>
-            </w:pPr>
-            <w:r>
-              <w:rPr>
-                <w:sz w:val="20"/>
-                <w:szCs w:val="20"/>
-              </w:rPr>
-              <w:t>NIP 197203051999031007</w:t>
+              <w:t>AHMAD RIFAI, S.H.,M.H.</w:t>
+            </w:r>
+          </w:p>
+          <w:p>
+            <w:pPr>
+              <w:spacing w:line="276" w:lineRule="auto"/>
+              <w:rPr>
+                <w:sz w:val="20"/>
+                <w:szCs w:val="20"/>
+              </w:rPr>
+            </w:pPr>
+            <w:r>
+              <w:rPr>
+                <w:sz w:val="20"/>
+                <w:szCs w:val="20"/>
+              </w:rPr>
+              <w:t>NIP 196212131986031001</w:t>
             </w:r>
           </w:p>
         </w:tc>
@@ -2895,23 +2895,23 @@
                 <w:sz w:val="20"/>
                 <w:szCs w:val="20"/>
               </w:rPr>
-              <w:t>DEWI AYU NURMALASARI, A.Md.Im., S.H.</w:t>
-            </w:r>
-          </w:p>
-          <w:p>
-            <w:pPr>
-              <w:spacing w:line="276" w:lineRule="auto"/>
-              <w:rPr>
-                <w:sz w:val="20"/>
-                <w:szCs w:val="20"/>
-              </w:rPr>
-            </w:pPr>
-            <w:r>
-              <w:rPr>
-                <w:sz w:val="20"/>
-                <w:szCs w:val="20"/>
-              </w:rPr>
-              <w:t>NIP 198308212001122001</w:t>
+              <w:t>AMI AMATUNISSA, S.H., M.H.</w:t>
+            </w:r>
+          </w:p>
+          <w:p>
+            <w:pPr>
+              <w:spacing w:line="276" w:lineRule="auto"/>
+              <w:rPr>
+                <w:sz w:val="20"/>
+                <w:szCs w:val="20"/>
+              </w:rPr>
+            </w:pPr>
+            <w:r>
+              <w:rPr>
+                <w:sz w:val="20"/>
+                <w:szCs w:val="20"/>
+              </w:rPr>
+              <w:t>NIP 197003271998032001</w:t>
             </w:r>
           </w:p>
         </w:tc>

--- a/storage/app/public/spb/spb.docx
+++ b/storage/app/public/spb/spb.docx
@@ -56,6 +56,24 @@
             </w:pPr>
             <w:r>
               <w:rPr>
+                <w:sz w:val="20"/>
+                <w:szCs w:val="20"/>
+              </w:rPr>
+              <w:t>INSPEKTORAT JENDERAL</w:t>
+            </w:r>
+          </w:p>
+          <w:p>
+            <w:pPr>
+              <w:spacing w:before="240" w:line="276" w:lineRule="auto"/>
+              <w:jc w:val="center"/>
+              <w:rPr>
+                <w:b/>
+                <w:bCs/>
+                <w:u w:val="single"/>
+              </w:rPr>
+            </w:pPr>
+            <w:r>
+              <w:rPr>
                 <w:noProof/>
                 <w:sz w:val="20"/>
                 <w:szCs w:val="20"/>
@@ -63,13 +81,13 @@
               <mc:AlternateContent>
                 <mc:Choice Requires="wps">
                   <w:drawing>
-                    <wp:anchor distT="0" distB="0" distL="114300" distR="114300" simplePos="0" relativeHeight="251662336" behindDoc="0" locked="0" layoutInCell="1" allowOverlap="1" wp14:anchorId="74948414" wp14:editId="009BE529">
+                    <wp:anchor distT="0" distB="0" distL="114300" distR="114300" simplePos="0" relativeHeight="251662336" behindDoc="0" locked="0" layoutInCell="1" allowOverlap="1" wp14:anchorId="74948414" wp14:editId="2E0424D6">
                       <wp:simplePos x="0" y="0"/>
                       <wp:positionH relativeFrom="column">
-                        <wp:posOffset>1799590</wp:posOffset>
+                        <wp:posOffset>2082800</wp:posOffset>
                       </wp:positionH>
                       <wp:positionV relativeFrom="paragraph">
-                        <wp:posOffset>186690</wp:posOffset>
+                        <wp:posOffset>3810</wp:posOffset>
                       </wp:positionV>
                       <wp:extent cx="2124075" cy="0"/>
                       <wp:effectExtent l="0" t="0" r="0" b="0"/>
@@ -112,12 +130,18 @@
                           </wps:wsp>
                         </a:graphicData>
                       </a:graphic>
+                      <wp14:sizeRelH relativeFrom="margin">
+                        <wp14:pctWidth>0</wp14:pctWidth>
+                      </wp14:sizeRelH>
+                      <wp14:sizeRelV relativeFrom="margin">
+                        <wp14:pctHeight>0</wp14:pctHeight>
+                      </wp14:sizeRelV>
                     </wp:anchor>
                   </w:drawing>
                 </mc:Choice>
                 <mc:Fallback>
                   <w:pict>
-                    <v:line w14:anchorId="600FDCF9" id="Straight Connector 1" o:spid="_x0000_s1026" style="position:absolute;z-index:251662336;visibility:visible;mso-wrap-style:square;mso-wrap-distance-left:9pt;mso-wrap-distance-top:0;mso-wrap-distance-right:9pt;mso-wrap-distance-bottom:0;mso-position-horizontal:absolute;mso-position-horizontal-relative:text;mso-position-vertical:absolute;mso-position-vertical-relative:text" from="141.7pt,14.7pt" to="308.95pt,14.7pt" o:gfxdata="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" strokecolor="black [3213]" strokeweight="1pt">
+                    <v:line w14:anchorId="628B1868" id="Straight Connector 1" o:spid="_x0000_s1026" style="position:absolute;z-index:251662336;visibility:visible;mso-wrap-style:square;mso-width-percent:0;mso-height-percent:0;mso-wrap-distance-left:9pt;mso-wrap-distance-top:0;mso-wrap-distance-right:9pt;mso-wrap-distance-bottom:0;mso-position-horizontal:absolute;mso-position-horizontal-relative:text;mso-position-vertical:absolute;mso-position-vertical-relative:text;mso-width-percent:0;mso-height-percent:0;mso-width-relative:margin;mso-height-relative:margin" from="164pt,.3pt" to="331.25pt,.3pt" o:gfxdata="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" strokecolor="black [3213]" strokeweight="1pt">
                       <v:stroke joinstyle="miter"/>
                     </v:line>
                   </w:pict>
@@ -126,28 +150,10 @@
             </w:r>
             <w:r>
               <w:rPr>
-                <w:sz w:val="20"/>
-                <w:szCs w:val="20"/>
-              </w:rPr>
-              <w:t>INSPEKTORAT JENDERAL</w:t>
-            </w:r>
-          </w:p>
-          <w:p>
-            <w:pPr>
-              <w:spacing w:before="240" w:line="276" w:lineRule="auto"/>
-              <w:jc w:val="center"/>
-              <w:rPr>
                 <w:b/>
                 <w:bCs/>
                 <w:u w:val="single"/>
               </w:rPr>
-            </w:pPr>
-            <w:r>
-              <w:rPr>
-                <w:b/>
-                <w:bCs/>
-                <w:u w:val="single"/>
-              </w:rPr>
               <w:t>SURAT PERINTAH BAYAR</w:t>
             </w:r>
           </w:p>
@@ -161,7 +167,6 @@
               </w:rPr>
             </w:pPr>
             <w:proofErr w:type="spellStart"/>
-            <w:proofErr w:type="gramStart"/>
             <w:r>
               <w:rPr>
                 <w:sz w:val="20"/>
@@ -175,7 +180,14 @@
                 <w:sz w:val="20"/>
                 <w:szCs w:val="20"/>
               </w:rPr>
-              <w:t xml:space="preserve"> :</w:t>
+              <w:t>: 10-February-2022</w:t>
+            </w:r>
+            <w:r>
+              <w:rPr>
+                <w:sz w:val="20"/>
+                <w:szCs w:val="20"/>
+              </w:rPr>
+              <w:t xml:space="preserve">   </w:t>
             </w:r>
             <w:proofErr w:type="gramEnd"/>
             <w:r>
@@ -183,7 +195,7 @@
                 <w:sz w:val="20"/>
                 <w:szCs w:val="20"/>
               </w:rPr>
-              <w:t xml:space="preserve"> 10-January-2022                      </w:t>
+              <w:t xml:space="preserve">                    </w:t>
             </w:r>
             <w:proofErr w:type="spellStart"/>
             <w:r>
@@ -199,7 +211,7 @@
                 <w:sz w:val="20"/>
                 <w:szCs w:val="20"/>
               </w:rPr>
-              <w:t xml:space="preserve"> : 2021-8</w:t>
+              <w:t xml:space="preserve"> : 2022-1</w:t>
             </w:r>
           </w:p>
         </w:tc>
@@ -469,7 +481,7 @@
                 <w:sz w:val="20"/>
                 <w:szCs w:val="20"/>
               </w:rPr>
-              <w:t>Rp 800.000</w:t>
+              <w:t>Rp 9.000.000</w:t>
             </w:r>
           </w:p>
         </w:tc>
@@ -500,7 +512,7 @@
                 <w:sz w:val="20"/>
                 <w:szCs w:val="20"/>
               </w:rPr>
-              <w:t>delapan ratus ribu rupiah</w:t>
+              <w:t>sembilan juta rupiah</w:t>
             </w:r>
           </w:p>
         </w:tc>
@@ -588,7 +600,7 @@
                 <w:sz w:val="20"/>
                 <w:szCs w:val="20"/>
               </w:rPr>
-              <w:t>BUDI, S.H.</w:t>
+              <w:t>DRS. KHAIRUDDIN, M.SI.</w:t>
             </w:r>
           </w:p>
         </w:tc>
@@ -694,7 +706,7 @@
                 <w:sz w:val="20"/>
                 <w:szCs w:val="20"/>
               </w:rPr>
-              <w:t>Evaluasi Laporan Keuangan</w:t>
+              <w:t>Workshop Pelaksanaan SPIP</w:t>
             </w:r>
           </w:p>
         </w:tc>
@@ -1134,7 +1146,7 @@
                 <w:sz w:val="20"/>
                 <w:szCs w:val="20"/>
               </w:rPr>
-              <w:t>1569.EAI.001.051.A.524111 – Penyelenggaraan Kehumasan dan peliputan-Belanja Perjalanan Dinas Biasa</w:t>
+              <w:t>1569.EBD.953.052.C.521211 – Rapat Koordinasi Pengawasan (Rakorwas)-Belanja Bahan</w:t>
             </w:r>
           </w:p>
         </w:tc>
@@ -1147,7 +1159,6 @@
           <w:tcPr>
             <w:tcW w:w="3969" w:type="dxa"/>
             <w:gridSpan w:val="3"/>
-            <w:vAlign w:val="bottom"/>
           </w:tcPr>
           <w:p>
             <w:pPr>
@@ -1223,15 +1234,6 @@
                 <w:szCs w:val="20"/>
               </w:rPr>
             </w:pPr>
-          </w:p>
-          <w:p>
-            <w:pPr>
-              <w:spacing w:line="276" w:lineRule="auto"/>
-              <w:rPr>
-                <w:sz w:val="20"/>
-                <w:szCs w:val="20"/>
-              </w:rPr>
-            </w:pPr>
             <w:proofErr w:type="spellStart"/>
             <w:r>
               <w:rPr>
@@ -1284,28 +1286,37 @@
                 <w:szCs w:val="20"/>
               </w:rPr>
             </w:pPr>
-            <w:r>
-              <w:rPr>
-                <w:sz w:val="20"/>
-                <w:szCs w:val="20"/>
-              </w:rPr>
-              <w:t>ERIE WIJAYA, S.H.</w:t>
-            </w:r>
-          </w:p>
-          <w:p>
-            <w:pPr>
-              <w:spacing w:line="276" w:lineRule="auto"/>
-              <w:rPr>
-                <w:sz w:val="20"/>
-                <w:szCs w:val="20"/>
-              </w:rPr>
-            </w:pPr>
-            <w:r>
-              <w:rPr>
-                <w:sz w:val="20"/>
-                <w:szCs w:val="20"/>
-              </w:rPr>
-              <w:t>NIP 196905061998031001</w:t>
+          </w:p>
+          <w:p>
+            <w:pPr>
+              <w:spacing w:line="276" w:lineRule="auto"/>
+              <w:rPr>
+                <w:sz w:val="20"/>
+                <w:szCs w:val="20"/>
+              </w:rPr>
+            </w:pPr>
+            <w:r>
+              <w:rPr>
+                <w:sz w:val="20"/>
+                <w:szCs w:val="20"/>
+              </w:rPr>
+              <w:t>EMMANIA NOVADA SUDARNO, S.E.</w:t>
+            </w:r>
+          </w:p>
+          <w:p>
+            <w:pPr>
+              <w:spacing w:line="276" w:lineRule="auto"/>
+              <w:rPr>
+                <w:sz w:val="20"/>
+                <w:szCs w:val="20"/>
+              </w:rPr>
+            </w:pPr>
+            <w:r>
+              <w:rPr>
+                <w:sz w:val="20"/>
+                <w:szCs w:val="20"/>
+              </w:rPr>
+              <w:t>NIP 199011202015032004</w:t>
             </w:r>
           </w:p>
         </w:tc>
@@ -1313,7 +1324,6 @@
           <w:tcPr>
             <w:tcW w:w="2835" w:type="dxa"/>
             <w:gridSpan w:val="3"/>
-            <w:vAlign w:val="bottom"/>
           </w:tcPr>
           <w:p>
             <w:pPr>
@@ -1364,22 +1374,13 @@
                 <w:szCs w:val="20"/>
               </w:rPr>
             </w:pPr>
-          </w:p>
-          <w:p>
-            <w:pPr>
-              <w:spacing w:line="276" w:lineRule="auto"/>
-              <w:rPr>
-                <w:sz w:val="20"/>
-                <w:szCs w:val="20"/>
-              </w:rPr>
-            </w:pPr>
-            <w:proofErr w:type="spellStart"/>
-            <w:r>
-              <w:rPr>
-                <w:sz w:val="20"/>
-                <w:szCs w:val="20"/>
-              </w:rPr>
-              <w:t>Bendahara</w:t>
+            <w:proofErr w:type="spellStart"/>
+            <w:r>
+              <w:rPr>
+                <w:sz w:val="20"/>
+                <w:szCs w:val="20"/>
+              </w:rPr>
+              <w:t>Penerima</w:t>
             </w:r>
             <w:proofErr w:type="spellEnd"/>
             <w:r>
@@ -1395,65 +1396,73 @@
                 <w:sz w:val="20"/>
                 <w:szCs w:val="20"/>
               </w:rPr>
-              <w:t>Pengeluaran</w:t>
-            </w:r>
-            <w:proofErr w:type="spellEnd"/>
-          </w:p>
-          <w:p>
-            <w:pPr>
-              <w:spacing w:line="276" w:lineRule="auto"/>
-              <w:rPr>
-                <w:sz w:val="20"/>
-                <w:szCs w:val="20"/>
-              </w:rPr>
-            </w:pPr>
-          </w:p>
-          <w:p>
-            <w:pPr>
-              <w:spacing w:line="276" w:lineRule="auto"/>
-              <w:rPr>
-                <w:sz w:val="20"/>
-                <w:szCs w:val="20"/>
-              </w:rPr>
-            </w:pPr>
-          </w:p>
-          <w:p>
-            <w:pPr>
-              <w:spacing w:line="276" w:lineRule="auto"/>
-              <w:rPr>
-                <w:sz w:val="20"/>
-                <w:szCs w:val="20"/>
-              </w:rPr>
-            </w:pPr>
-            <w:r>
-              <w:rPr>
-                <w:sz w:val="20"/>
-                <w:szCs w:val="20"/>
-              </w:rPr>
-              <w:t>BUDI, S.H.</w:t>
-            </w:r>
-          </w:p>
-          <w:p>
-            <w:pPr>
-              <w:spacing w:line="276" w:lineRule="auto"/>
-              <w:rPr>
-                <w:sz w:val="20"/>
-                <w:szCs w:val="20"/>
-              </w:rPr>
-            </w:pPr>
-            <w:r>
-              <w:rPr>
-                <w:sz w:val="20"/>
-                <w:szCs w:val="20"/>
-              </w:rPr>
-              <w:t>NIP 196211251989031002</w:t>
+              <w:t>Pembayaran</w:t>
+            </w:r>
+            <w:proofErr w:type="spellEnd"/>
+          </w:p>
+          <w:p>
+            <w:pPr>
+              <w:spacing w:line="276" w:lineRule="auto"/>
+              <w:rPr>
+                <w:sz w:val="20"/>
+                <w:szCs w:val="20"/>
+              </w:rPr>
+            </w:pPr>
+          </w:p>
+          <w:p>
+            <w:pPr>
+              <w:spacing w:line="276" w:lineRule="auto"/>
+              <w:rPr>
+                <w:sz w:val="20"/>
+                <w:szCs w:val="20"/>
+              </w:rPr>
+            </w:pPr>
+          </w:p>
+          <w:p>
+            <w:pPr>
+              <w:spacing w:line="276" w:lineRule="auto"/>
+              <w:rPr>
+                <w:sz w:val="20"/>
+                <w:szCs w:val="20"/>
+              </w:rPr>
+            </w:pPr>
+          </w:p>
+          <w:p>
+            <w:pPr>
+              <w:spacing w:line="276" w:lineRule="auto"/>
+              <w:rPr>
+                <w:sz w:val="20"/>
+                <w:szCs w:val="20"/>
+              </w:rPr>
+            </w:pPr>
+            <w:r>
+              <w:rPr>
+                <w:sz w:val="20"/>
+                <w:szCs w:val="20"/>
+              </w:rPr>
+              <w:t>DRS. KHAIRUDDIN, M.SI.</w:t>
+            </w:r>
+          </w:p>
+          <w:p>
+            <w:pPr>
+              <w:spacing w:line="276" w:lineRule="auto"/>
+              <w:rPr>
+                <w:sz w:val="20"/>
+                <w:szCs w:val="20"/>
+              </w:rPr>
+            </w:pPr>
+            <w:r>
+              <w:rPr>
+                <w:sz w:val="20"/>
+                <w:szCs w:val="20"/>
+              </w:rPr>
+              <w:t>NIP 196202011990031001</w:t>
             </w:r>
           </w:p>
         </w:tc>
         <w:tc>
           <w:tcPr>
             <w:tcW w:w="3402" w:type="dxa"/>
-            <w:vAlign w:val="bottom"/>
           </w:tcPr>
           <w:p>
             <w:pPr>
@@ -1602,23 +1611,23 @@
                 <w:sz w:val="20"/>
                 <w:szCs w:val="20"/>
               </w:rPr>
-              <w:t>AHMAD RIFAI, S.H.,M.H.</w:t>
-            </w:r>
-          </w:p>
-          <w:p>
-            <w:pPr>
-              <w:spacing w:line="276" w:lineRule="auto"/>
-              <w:rPr>
-                <w:sz w:val="20"/>
-                <w:szCs w:val="20"/>
-              </w:rPr>
-            </w:pPr>
-            <w:r>
-              <w:rPr>
-                <w:sz w:val="20"/>
-                <w:szCs w:val="20"/>
-              </w:rPr>
-              <w:t>NIP 196212131986031001</w:t>
+              <w:t>JOKO MARTANTO, S.E, M.SI.</w:t>
+            </w:r>
+          </w:p>
+          <w:p>
+            <w:pPr>
+              <w:spacing w:line="276" w:lineRule="auto"/>
+              <w:rPr>
+                <w:sz w:val="20"/>
+                <w:szCs w:val="20"/>
+              </w:rPr>
+            </w:pPr>
+            <w:r>
+              <w:rPr>
+                <w:sz w:val="20"/>
+                <w:szCs w:val="20"/>
+              </w:rPr>
+              <w:t>NIP 197203051999031007</w:t>
             </w:r>
           </w:p>
         </w:tc>
@@ -1967,7 +1976,7 @@
                 <w:sz w:val="20"/>
                 <w:szCs w:val="20"/>
               </w:rPr>
-              <w:t>2021-8</w:t>
+              <w:t>2022-1</w:t>
             </w:r>
           </w:p>
         </w:tc>
@@ -2064,7 +2073,7 @@
                 <w:sz w:val="20"/>
                 <w:szCs w:val="20"/>
               </w:rPr>
-              <w:t>10-January-2022</w:t>
+              <w:t>10-February-2022</w:t>
             </w:r>
           </w:p>
         </w:tc>
@@ -2170,7 +2179,7 @@
                 <w:sz w:val="20"/>
                 <w:szCs w:val="20"/>
               </w:rPr>
-              <w:t>Rp 800.000</w:t>
+              <w:t>Rp 9.000.000</w:t>
             </w:r>
           </w:p>
         </w:tc>
@@ -2283,7 +2292,7 @@
                 <w:sz w:val="20"/>
                 <w:szCs w:val="20"/>
               </w:rPr>
-              <w:t>BUDI, S.H.</w:t>
+              <w:t>DRS. KHAIRUDDIN, M.SI.</w:t>
             </w:r>
           </w:p>
         </w:tc>
@@ -2389,7 +2398,7 @@
                 <w:sz w:val="20"/>
                 <w:szCs w:val="20"/>
               </w:rPr>
-              <w:t>Evaluasi Laporan Keuangan</w:t>
+              <w:t>Workshop Pelaksanaan SPIP</w:t>
             </w:r>
           </w:p>
         </w:tc>
@@ -2495,7 +2504,7 @@
                 <w:sz w:val="20"/>
                 <w:szCs w:val="20"/>
               </w:rPr>
-              <w:t>1569.EAI.001.051.A.524111 - Penyelenggaraan Kehumasan dan peliputan-Belanja Perjalanan Dinas Biasa</w:t>
+              <w:t>1569.EBD.953.052.C.521211 - Rapat Koordinasi Pengawasan (Rakorwas)-Belanja Bahan</w:t>
             </w:r>
           </w:p>
         </w:tc>
@@ -2512,7 +2521,6 @@
               <w:top w:val="nil"/>
               <w:right w:val="nil"/>
             </w:tcBorders>
-            <w:vAlign w:val="bottom"/>
           </w:tcPr>
           <w:p>
             <w:pPr>
@@ -2565,28 +2573,55 @@
                 <w:szCs w:val="20"/>
               </w:rPr>
             </w:pPr>
-            <w:r>
-              <w:rPr>
-                <w:sz w:val="20"/>
-                <w:szCs w:val="20"/>
-              </w:rPr>
-              <w:t>ERIE WIJAYA, S.H.</w:t>
-            </w:r>
-          </w:p>
-          <w:p>
-            <w:pPr>
-              <w:spacing w:line="276" w:lineRule="auto"/>
-              <w:rPr>
-                <w:sz w:val="20"/>
-                <w:szCs w:val="20"/>
-              </w:rPr>
-            </w:pPr>
-            <w:r>
-              <w:rPr>
-                <w:sz w:val="20"/>
-                <w:szCs w:val="20"/>
-              </w:rPr>
-              <w:t>NIP 196905061998031001</w:t>
+          </w:p>
+          <w:p>
+            <w:pPr>
+              <w:spacing w:line="276" w:lineRule="auto"/>
+              <w:rPr>
+                <w:sz w:val="20"/>
+                <w:szCs w:val="20"/>
+              </w:rPr>
+            </w:pPr>
+          </w:p>
+          <w:p>
+            <w:pPr>
+              <w:spacing w:line="276" w:lineRule="auto"/>
+              <w:rPr>
+                <w:sz w:val="20"/>
+                <w:szCs w:val="20"/>
+              </w:rPr>
+            </w:pPr>
+          </w:p>
+          <w:p>
+            <w:pPr>
+              <w:spacing w:line="276" w:lineRule="auto"/>
+              <w:rPr>
+                <w:sz w:val="20"/>
+                <w:szCs w:val="20"/>
+              </w:rPr>
+            </w:pPr>
+            <w:r>
+              <w:rPr>
+                <w:sz w:val="20"/>
+                <w:szCs w:val="20"/>
+              </w:rPr>
+              <w:t>EMMANIA NOVADA SUDARNO, S.E.</w:t>
+            </w:r>
+          </w:p>
+          <w:p>
+            <w:pPr>
+              <w:spacing w:line="276" w:lineRule="auto"/>
+              <w:rPr>
+                <w:sz w:val="20"/>
+                <w:szCs w:val="20"/>
+              </w:rPr>
+            </w:pPr>
+            <w:r>
+              <w:rPr>
+                <w:sz w:val="20"/>
+                <w:szCs w:val="20"/>
+              </w:rPr>
+              <w:t>NIP 199011202015032004</w:t>
             </w:r>
           </w:p>
         </w:tc>
@@ -2599,23 +2634,22 @@
               <w:left w:val="nil"/>
               <w:right w:val="nil"/>
             </w:tcBorders>
-            <w:vAlign w:val="bottom"/>
-          </w:tcPr>
-          <w:p>
-            <w:pPr>
-              <w:spacing w:line="276" w:lineRule="auto"/>
-              <w:rPr>
-                <w:sz w:val="20"/>
-                <w:szCs w:val="20"/>
-              </w:rPr>
-            </w:pPr>
-            <w:proofErr w:type="spellStart"/>
-            <w:r>
-              <w:rPr>
-                <w:sz w:val="20"/>
-                <w:szCs w:val="20"/>
-              </w:rPr>
-              <w:t>Bendahara</w:t>
+          </w:tcPr>
+          <w:p>
+            <w:pPr>
+              <w:spacing w:line="276" w:lineRule="auto"/>
+              <w:rPr>
+                <w:sz w:val="20"/>
+                <w:szCs w:val="20"/>
+              </w:rPr>
+            </w:pPr>
+            <w:proofErr w:type="spellStart"/>
+            <w:r>
+              <w:rPr>
+                <w:sz w:val="20"/>
+                <w:szCs w:val="20"/>
+              </w:rPr>
+              <w:t>Penerima</w:t>
             </w:r>
             <w:proofErr w:type="spellEnd"/>
             <w:r>
@@ -2631,49 +2665,76 @@
                 <w:sz w:val="20"/>
                 <w:szCs w:val="20"/>
               </w:rPr>
-              <w:t>Pengeluaran</w:t>
-            </w:r>
-            <w:proofErr w:type="spellEnd"/>
-          </w:p>
-          <w:p>
-            <w:pPr>
-              <w:spacing w:line="276" w:lineRule="auto"/>
-              <w:rPr>
-                <w:sz w:val="20"/>
-                <w:szCs w:val="20"/>
-              </w:rPr>
-            </w:pPr>
-          </w:p>
-          <w:p>
-            <w:pPr>
-              <w:spacing w:line="276" w:lineRule="auto"/>
-              <w:rPr>
-                <w:sz w:val="20"/>
-                <w:szCs w:val="20"/>
-              </w:rPr>
-            </w:pPr>
-            <w:r>
-              <w:rPr>
-                <w:sz w:val="20"/>
-                <w:szCs w:val="20"/>
-              </w:rPr>
-              <w:t>BUDI, S.H.</w:t>
-            </w:r>
-          </w:p>
-          <w:p>
-            <w:pPr>
-              <w:spacing w:line="276" w:lineRule="auto"/>
-              <w:rPr>
-                <w:sz w:val="20"/>
-                <w:szCs w:val="20"/>
-              </w:rPr>
-            </w:pPr>
-            <w:r>
-              <w:rPr>
-                <w:sz w:val="20"/>
-                <w:szCs w:val="20"/>
-              </w:rPr>
-              <w:t>NIP 196211251989031002</w:t>
+              <w:t>Pembayaran</w:t>
+            </w:r>
+            <w:proofErr w:type="spellEnd"/>
+          </w:p>
+          <w:p>
+            <w:pPr>
+              <w:spacing w:line="276" w:lineRule="auto"/>
+              <w:rPr>
+                <w:sz w:val="20"/>
+                <w:szCs w:val="20"/>
+              </w:rPr>
+            </w:pPr>
+          </w:p>
+          <w:p>
+            <w:pPr>
+              <w:spacing w:line="276" w:lineRule="auto"/>
+              <w:rPr>
+                <w:sz w:val="20"/>
+                <w:szCs w:val="20"/>
+              </w:rPr>
+            </w:pPr>
+          </w:p>
+          <w:p>
+            <w:pPr>
+              <w:spacing w:line="276" w:lineRule="auto"/>
+              <w:rPr>
+                <w:sz w:val="20"/>
+                <w:szCs w:val="20"/>
+              </w:rPr>
+            </w:pPr>
+          </w:p>
+          <w:p>
+            <w:pPr>
+              <w:spacing w:line="276" w:lineRule="auto"/>
+              <w:rPr>
+                <w:sz w:val="20"/>
+                <w:szCs w:val="20"/>
+              </w:rPr>
+            </w:pPr>
+          </w:p>
+          <w:p>
+            <w:pPr>
+              <w:spacing w:line="276" w:lineRule="auto"/>
+              <w:rPr>
+                <w:sz w:val="20"/>
+                <w:szCs w:val="20"/>
+              </w:rPr>
+            </w:pPr>
+            <w:r>
+              <w:rPr>
+                <w:sz w:val="20"/>
+                <w:szCs w:val="20"/>
+              </w:rPr>
+              <w:t>DRS. KHAIRUDDIN, M.SI.</w:t>
+            </w:r>
+          </w:p>
+          <w:p>
+            <w:pPr>
+              <w:spacing w:line="276" w:lineRule="auto"/>
+              <w:rPr>
+                <w:sz w:val="20"/>
+                <w:szCs w:val="20"/>
+              </w:rPr>
+            </w:pPr>
+            <w:r>
+              <w:rPr>
+                <w:sz w:val="20"/>
+                <w:szCs w:val="20"/>
+              </w:rPr>
+              <w:t>NIP 196202011990031001</w:t>
             </w:r>
           </w:p>
         </w:tc>
@@ -2684,7 +2745,6 @@
               <w:top w:val="nil"/>
               <w:left w:val="nil"/>
             </w:tcBorders>
-            <w:vAlign w:val="bottom"/>
           </w:tcPr>
           <w:p>
             <w:pPr>
@@ -2803,28 +2863,46 @@
                 <w:szCs w:val="20"/>
               </w:rPr>
             </w:pPr>
-            <w:r>
-              <w:rPr>
-                <w:sz w:val="20"/>
-                <w:szCs w:val="20"/>
-              </w:rPr>
-              <w:t>AHMAD RIFAI, S.H.,M.H.</w:t>
-            </w:r>
-          </w:p>
-          <w:p>
-            <w:pPr>
-              <w:spacing w:line="276" w:lineRule="auto"/>
-              <w:rPr>
-                <w:sz w:val="20"/>
-                <w:szCs w:val="20"/>
-              </w:rPr>
-            </w:pPr>
-            <w:r>
-              <w:rPr>
-                <w:sz w:val="20"/>
-                <w:szCs w:val="20"/>
-              </w:rPr>
-              <w:t>NIP 196212131986031001</w:t>
+          </w:p>
+          <w:p>
+            <w:pPr>
+              <w:spacing w:line="276" w:lineRule="auto"/>
+              <w:rPr>
+                <w:sz w:val="20"/>
+                <w:szCs w:val="20"/>
+              </w:rPr>
+            </w:pPr>
+          </w:p>
+          <w:p>
+            <w:pPr>
+              <w:spacing w:line="276" w:lineRule="auto"/>
+              <w:rPr>
+                <w:sz w:val="20"/>
+                <w:szCs w:val="20"/>
+              </w:rPr>
+            </w:pPr>
+            <w:r>
+              <w:rPr>
+                <w:sz w:val="20"/>
+                <w:szCs w:val="20"/>
+              </w:rPr>
+              <w:t>JOKO MARTANTO, S.E, M.SI.</w:t>
+            </w:r>
+          </w:p>
+          <w:p>
+            <w:pPr>
+              <w:spacing w:line="276" w:lineRule="auto"/>
+              <w:rPr>
+                <w:sz w:val="20"/>
+                <w:szCs w:val="20"/>
+              </w:rPr>
+            </w:pPr>
+            <w:r>
+              <w:rPr>
+                <w:sz w:val="20"/>
+                <w:szCs w:val="20"/>
+              </w:rPr>
+              <w:t>NIP 197203051999031007</w:t>
             </w:r>
           </w:p>
         </w:tc>
@@ -2837,7 +2915,6 @@
           <w:tcPr>
             <w:tcW w:w="5387" w:type="dxa"/>
             <w:gridSpan w:val="4"/>
-            <w:vAlign w:val="bottom"/>
           </w:tcPr>
           <w:p>
             <w:pPr>
@@ -2890,28 +2967,46 @@
                 <w:szCs w:val="20"/>
               </w:rPr>
             </w:pPr>
-            <w:r>
-              <w:rPr>
-                <w:sz w:val="20"/>
-                <w:szCs w:val="20"/>
-              </w:rPr>
-              <w:t>AMI AMATUNISSA, S.H., M.H.</w:t>
-            </w:r>
-          </w:p>
-          <w:p>
-            <w:pPr>
-              <w:spacing w:line="276" w:lineRule="auto"/>
-              <w:rPr>
-                <w:sz w:val="20"/>
-                <w:szCs w:val="20"/>
-              </w:rPr>
-            </w:pPr>
-            <w:r>
-              <w:rPr>
-                <w:sz w:val="20"/>
-                <w:szCs w:val="20"/>
-              </w:rPr>
-              <w:t>NIP 197003271998032001</w:t>
+          </w:p>
+          <w:p>
+            <w:pPr>
+              <w:spacing w:line="276" w:lineRule="auto"/>
+              <w:rPr>
+                <w:sz w:val="20"/>
+                <w:szCs w:val="20"/>
+              </w:rPr>
+            </w:pPr>
+          </w:p>
+          <w:p>
+            <w:pPr>
+              <w:spacing w:line="276" w:lineRule="auto"/>
+              <w:rPr>
+                <w:sz w:val="20"/>
+                <w:szCs w:val="20"/>
+              </w:rPr>
+            </w:pPr>
+            <w:r>
+              <w:rPr>
+                <w:sz w:val="20"/>
+                <w:szCs w:val="20"/>
+              </w:rPr>
+              <w:t>DR. INDRA JAYA ALI, S.E,.M.SI</w:t>
+            </w:r>
+          </w:p>
+          <w:p>
+            <w:pPr>
+              <w:spacing w:line="276" w:lineRule="auto"/>
+              <w:rPr>
+                <w:sz w:val="20"/>
+                <w:szCs w:val="20"/>
+              </w:rPr>
+            </w:pPr>
+            <w:r>
+              <w:rPr>
+                <w:sz w:val="20"/>
+                <w:szCs w:val="20"/>
+              </w:rPr>
+              <w:t>NIP 197410112001121001</w:t>
             </w:r>
           </w:p>
         </w:tc>
@@ -2919,7 +3014,6 @@
           <w:tcPr>
             <w:tcW w:w="4819" w:type="dxa"/>
             <w:gridSpan w:val="2"/>
-            <w:vAlign w:val="bottom"/>
           </w:tcPr>
           <w:p>
             <w:pPr>
@@ -2938,6 +3032,24 @@
               <w:t>Verificator</w:t>
             </w:r>
             <w:proofErr w:type="spellEnd"/>
+          </w:p>
+          <w:p>
+            <w:pPr>
+              <w:spacing w:line="276" w:lineRule="auto"/>
+              <w:rPr>
+                <w:sz w:val="20"/>
+                <w:szCs w:val="20"/>
+              </w:rPr>
+            </w:pPr>
+          </w:p>
+          <w:p>
+            <w:pPr>
+              <w:spacing w:line="276" w:lineRule="auto"/>
+              <w:rPr>
+                <w:sz w:val="20"/>
+                <w:szCs w:val="20"/>
+              </w:rPr>
+            </w:pPr>
           </w:p>
           <w:p>
             <w:pPr>
@@ -2988,7 +3100,6 @@
     <w:p>
       <w:pPr>
         <w:spacing w:after="0" w:line="276" w:lineRule="auto"/>
-        <w:jc w:val="center"/>
         <w:rPr>
           <w:sz w:val="20"/>
           <w:szCs w:val="20"/>
@@ -2997,7 +3108,7 @@
     </w:p>
     <w:sectPr>
       <w:pgSz w:w="11906" w:h="16838"/>
-      <w:pgMar w:top="567" w:right="1440" w:bottom="1440" w:left="1440" w:header="708" w:footer="708" w:gutter="0"/>
+      <w:pgMar w:top="567" w:right="1440" w:bottom="630" w:left="1440" w:header="708" w:footer="708" w:gutter="0"/>
       <w:cols w:space="708"/>
       <w:docGrid w:linePitch="360"/>
     </w:sectPr>
@@ -3504,6 +3615,7 @@
   <w:style w:type="character" w:default="1" w:styleId="DefaultParagraphFont">
     <w:name w:val="Default Paragraph Font"/>
     <w:uiPriority w:val="1"/>
+    <w:semiHidden/>
     <w:unhideWhenUsed/>
   </w:style>
   <w:style w:type="table" w:default="1" w:styleId="TableNormal">
